--- a/Lecture-8/Функции.docx
+++ b/Lecture-8/Функции.docx
@@ -1679,7 +1679,7 @@
         <w:widowControl/>
         <w:numPr>
           <w:ilvl w:val="0"/>
-          <w:numId w:val="3"/>
+          <w:numId w:val="4"/>
         </w:numPr>
         <w:tabs>
           <w:tab w:val="left" w:pos="0" w:leader="none"/>
@@ -1722,7 +1722,79 @@
         <w:widowControl/>
         <w:numPr>
           <w:ilvl w:val="0"/>
-          <w:numId w:val="3"/>
+          <w:numId w:val="4"/>
+        </w:numPr>
+        <w:tabs>
+          <w:tab w:val="left" w:pos="0" w:leader="none"/>
+        </w:tabs>
+        <w:bidi w:val="0"/>
+        <w:spacing w:lineRule="auto" w:line="384" w:before="0" w:after="0"/>
+        <w:ind w:left="540" w:right="0" w:hanging="0"/>
+        <w:jc w:val="left"/>
+        <w:rPr/>
+      </w:pPr>
+      <w:r>
+        <w:rPr>
+          <w:b w:val="false"/>
+          <w:i w:val="false"/>
+          <w:caps w:val="false"/>
+          <w:smallCaps w:val="false"/>
+          <w:color w:val="222222"/>
+          <w:spacing w:val="0"/>
+          <w:sz w:val="28"/>
+          <w:szCs w:val="28"/>
+        </w:rPr>
+        <w:t>Соответствует принципу единственной обязанности</w:t>
+      </w:r>
+    </w:p>
+    <w:p>
+      <w:pPr>
+        <w:pStyle w:val="TextBody"/>
+        <w:widowControl/>
+        <w:numPr>
+          <w:ilvl w:val="0"/>
+          <w:numId w:val="4"/>
+        </w:numPr>
+        <w:tabs>
+          <w:tab w:val="left" w:pos="0" w:leader="none"/>
+        </w:tabs>
+        <w:spacing w:lineRule="auto" w:line="384" w:before="0" w:after="0"/>
+        <w:ind w:left="510" w:hanging="0"/>
+        <w:rPr>
+          <w:rFonts w:ascii="Liberation Serif" w:hAnsi="Liberation Serif"/>
+          <w:b w:val="false"/>
+          <w:b w:val="false"/>
+          <w:i w:val="false"/>
+          <w:i w:val="false"/>
+          <w:caps w:val="false"/>
+          <w:smallCaps w:val="false"/>
+          <w:color w:val="222222"/>
+          <w:spacing w:val="0"/>
+          <w:sz w:val="28"/>
+          <w:szCs w:val="28"/>
+        </w:rPr>
+      </w:pPr>
+      <w:r>
+        <w:rPr>
+          <w:b w:val="false"/>
+          <w:i w:val="false"/>
+          <w:caps w:val="false"/>
+          <w:smallCaps w:val="false"/>
+          <w:color w:val="222222"/>
+          <w:spacing w:val="0"/>
+          <w:sz w:val="28"/>
+          <w:szCs w:val="28"/>
+        </w:rPr>
+        <w:t>Содержит докстроку</w:t>
+      </w:r>
+    </w:p>
+    <w:p>
+      <w:pPr>
+        <w:pStyle w:val="TextBody"/>
+        <w:widowControl/>
+        <w:numPr>
+          <w:ilvl w:val="0"/>
+          <w:numId w:val="4"/>
         </w:numPr>
         <w:tabs>
           <w:tab w:val="left" w:pos="0" w:leader="none"/>
@@ -1742,7 +1814,7 @@
           <w:sz w:val="28"/>
           <w:szCs w:val="28"/>
         </w:rPr>
-        <w:t>Соответствует принципу единственной обязанности</w:t>
+        <w:t>Возвращает значение</w:t>
       </w:r>
     </w:p>
     <w:p>
@@ -1751,7 +1823,7 @@
         <w:widowControl/>
         <w:numPr>
           <w:ilvl w:val="0"/>
-          <w:numId w:val="3"/>
+          <w:numId w:val="4"/>
         </w:numPr>
         <w:tabs>
           <w:tab w:val="left" w:pos="0" w:leader="none"/>
@@ -1783,7 +1855,7 @@
           <w:sz w:val="28"/>
           <w:szCs w:val="28"/>
         </w:rPr>
-        <w:t>Содержит докстроку</w:t>
+        <w:t>Состоит не более чем из 50 строк</w:t>
       </w:r>
     </w:p>
     <w:p>
@@ -1792,7 +1864,7 @@
         <w:widowControl/>
         <w:numPr>
           <w:ilvl w:val="0"/>
-          <w:numId w:val="3"/>
+          <w:numId w:val="4"/>
         </w:numPr>
         <w:tabs>
           <w:tab w:val="left" w:pos="0" w:leader="none"/>
@@ -1824,7 +1896,353 @@
           <w:sz w:val="28"/>
           <w:szCs w:val="28"/>
         </w:rPr>
-        <w:t>Возвращает значение</w:t>
+        <w:t>Она идемпотентная и, если это возможно, чистая</w:t>
+      </w:r>
+    </w:p>
+    <w:p>
+      <w:pPr>
+        <w:pStyle w:val="Normal"/>
+        <w:spacing w:lineRule="auto" w:line="259"/>
+        <w:jc w:val="both"/>
+        <w:rPr>
+          <w:rFonts w:ascii="Liberation Serif" w:hAnsi="Liberation Serif"/>
+          <w:b w:val="false"/>
+          <w:b w:val="false"/>
+          <w:i w:val="false"/>
+          <w:i w:val="false"/>
+          <w:caps w:val="false"/>
+          <w:smallCaps w:val="false"/>
+          <w:color w:val="222222"/>
+          <w:spacing w:val="0"/>
+          <w:sz w:val="28"/>
+          <w:szCs w:val="28"/>
+        </w:rPr>
+      </w:pPr>
+      <w:r>
+        <w:rPr>
+          <w:rFonts w:eastAsia="Roboto Mono for Powerline" w:cs="Roboto Mono for Powerline"/>
+          <w:b w:val="false"/>
+          <w:i w:val="false"/>
+          <w:caps w:val="false"/>
+          <w:smallCaps w:val="false"/>
+          <w:color w:val="auto"/>
+          <w:spacing w:val="0"/>
+          <w:sz w:val="28"/>
+          <w:szCs w:val="28"/>
+        </w:rPr>
+        <w:t>1.</w:t>
+      </w:r>
+    </w:p>
+    <w:p>
+      <w:pPr>
+        <w:pStyle w:val="Normal"/>
+        <w:spacing w:lineRule="auto" w:line="259"/>
+        <w:jc w:val="both"/>
+        <w:rPr>
+          <w:rFonts w:ascii="Liberation Serif" w:hAnsi="Liberation Serif"/>
+          <w:b w:val="false"/>
+          <w:b w:val="false"/>
+          <w:i w:val="false"/>
+          <w:i w:val="false"/>
+          <w:caps w:val="false"/>
+          <w:smallCaps w:val="false"/>
+          <w:color w:val="222222"/>
+          <w:spacing w:val="0"/>
+          <w:sz w:val="28"/>
+          <w:szCs w:val="28"/>
+        </w:rPr>
+      </w:pPr>
+      <w:r>
+        <w:rPr>
+          <w:rFonts w:eastAsia="Roboto Mono for Powerline" w:cs="Roboto Mono for Powerline"/>
+          <w:b w:val="false"/>
+          <w:i w:val="false"/>
+          <w:caps w:val="false"/>
+          <w:smallCaps w:val="false"/>
+          <w:color w:val="auto"/>
+          <w:spacing w:val="0"/>
+          <w:sz w:val="28"/>
+          <w:szCs w:val="28"/>
+        </w:rPr>
+        <w:t>Соблюдать нейм конвеншн проекта команди</w:t>
+      </w:r>
+    </w:p>
+    <w:p>
+      <w:pPr>
+        <w:pStyle w:val="Normal"/>
+        <w:spacing w:lineRule="auto" w:line="259"/>
+        <w:jc w:val="both"/>
+        <w:rPr>
+          <w:rFonts w:ascii="Liberation Serif" w:hAnsi="Liberation Serif"/>
+          <w:b w:val="false"/>
+          <w:b w:val="false"/>
+          <w:bCs w:val="false"/>
+          <w:i w:val="false"/>
+          <w:i w:val="false"/>
+          <w:caps w:val="false"/>
+          <w:smallCaps w:val="false"/>
+          <w:color w:val="222222"/>
+          <w:spacing w:val="0"/>
+          <w:sz w:val="28"/>
+          <w:szCs w:val="28"/>
+        </w:rPr>
+      </w:pPr>
+      <w:r>
+        <w:rPr>
+          <w:rFonts w:eastAsia="Roboto Mono for Powerline" w:cs="Roboto Mono for Powerline"/>
+          <w:b w:val="false"/>
+          <w:bCs w:val="false"/>
+          <w:i w:val="false"/>
+          <w:caps w:val="false"/>
+          <w:smallCaps w:val="false"/>
+          <w:color w:val="222222"/>
+          <w:spacing w:val="0"/>
+          <w:sz w:val="28"/>
+          <w:szCs w:val="28"/>
+        </w:rPr>
+        <w:t>Лучше использовать полные английские слова, а не аббревиатуры и не малоизвестные сокращения.</w:t>
+      </w:r>
+    </w:p>
+    <w:p>
+      <w:pPr>
+        <w:pStyle w:val="Normal"/>
+        <w:spacing w:lineRule="auto" w:line="259"/>
+        <w:jc w:val="both"/>
+        <w:rPr>
+          <w:rFonts w:ascii="Liberation Serif" w:hAnsi="Liberation Serif"/>
+          <w:b w:val="false"/>
+          <w:b w:val="false"/>
+          <w:bCs w:val="false"/>
+          <w:i w:val="false"/>
+          <w:i w:val="false"/>
+          <w:caps w:val="false"/>
+          <w:smallCaps w:val="false"/>
+          <w:color w:val="222222"/>
+          <w:spacing w:val="0"/>
+          <w:sz w:val="28"/>
+          <w:szCs w:val="28"/>
+        </w:rPr>
+      </w:pPr>
+      <w:r>
+        <w:rPr>
+          <w:rFonts w:eastAsia="Roboto Mono for Powerline" w:cs="Roboto Mono for Powerline"/>
+          <w:b w:val="false"/>
+          <w:bCs w:val="false"/>
+          <w:i w:val="false"/>
+          <w:caps w:val="false"/>
+          <w:smallCaps w:val="false"/>
+          <w:color w:val="auto"/>
+          <w:spacing w:val="0"/>
+          <w:sz w:val="28"/>
+          <w:szCs w:val="28"/>
+        </w:rPr>
+        <w:t>2.</w:t>
+      </w:r>
+    </w:p>
+    <w:p>
+      <w:pPr>
+        <w:pStyle w:val="Normal"/>
+        <w:spacing w:lineRule="auto" w:line="259"/>
+        <w:jc w:val="both"/>
+        <w:rPr>
+          <w:rFonts w:ascii="Liberation Serif" w:hAnsi="Liberation Serif" w:eastAsia="Roboto Mono for Powerline" w:cs="Roboto Mono for Powerline"/>
+          <w:b w:val="false"/>
+          <w:b w:val="false"/>
+          <w:i w:val="false"/>
+          <w:i w:val="false"/>
+          <w:color w:val="auto"/>
+          <w:sz w:val="40"/>
+          <w:szCs w:val="40"/>
+        </w:rPr>
+      </w:pPr>
+      <w:r>
+        <w:rPr>
+          <w:rFonts w:eastAsia="Roboto Mono for Powerline" w:cs="Roboto Mono for Powerline"/>
+          <w:b w:val="false"/>
+          <w:bCs w:val="false"/>
+          <w:i w:val="false"/>
+          <w:caps w:val="false"/>
+          <w:smallCaps w:val="false"/>
+          <w:color w:val="auto"/>
+          <w:spacing w:val="0"/>
+          <w:sz w:val="28"/>
+          <w:szCs w:val="28"/>
+        </w:rPr>
+        <w:t>Согласно этому принципу (в нашем случае) у функции должна быть единственная ответственность. То есть, она должна делать одну и только одну вещь. Один из самых веских доводов в пользу этого: если функция делает всего одну вещь, то и переписывать ее придется в единственном случае: если эту самую вещь придется делать по-новому</w:t>
+      </w:r>
+    </w:p>
+    <w:p>
+      <w:pPr>
+        <w:pStyle w:val="Normal"/>
+        <w:spacing w:lineRule="auto" w:line="259"/>
+        <w:jc w:val="both"/>
+        <w:rPr>
+          <w:rFonts w:ascii="Liberation Serif" w:hAnsi="Liberation Serif"/>
+          <w:b w:val="false"/>
+          <w:b w:val="false"/>
+          <w:i w:val="false"/>
+          <w:i w:val="false"/>
+          <w:caps w:val="false"/>
+          <w:smallCaps w:val="false"/>
+          <w:color w:val="222222"/>
+          <w:spacing w:val="0"/>
+          <w:sz w:val="28"/>
+          <w:szCs w:val="28"/>
+        </w:rPr>
+      </w:pPr>
+      <w:r>
+        <w:rPr>
+          <w:rFonts w:eastAsia="Roboto Mono for Powerline" w:cs="Roboto Mono for Powerline"/>
+          <w:b w:val="false"/>
+          <w:i w:val="false"/>
+          <w:caps w:val="false"/>
+          <w:smallCaps w:val="false"/>
+          <w:color w:val="222222"/>
+          <w:spacing w:val="0"/>
+          <w:sz w:val="28"/>
+          <w:szCs w:val="28"/>
+        </w:rPr>
+        <w:t>Такое разделение также серьезно упрощает тестирование функции, а еще позволяет не только разбить ее на функции в рамках одного и того же модуля, но даже разнести функции в совершенно разные модули, если это уместно. Это дополнительно способствует более чистому тестированию и упрощает поддержку кода.</w:t>
+      </w:r>
+    </w:p>
+    <w:p>
+      <w:pPr>
+        <w:pStyle w:val="Normal"/>
+        <w:spacing w:lineRule="auto" w:line="259"/>
+        <w:jc w:val="both"/>
+        <w:rPr>
+          <w:rFonts w:ascii="Liberation Serif" w:hAnsi="Liberation Serif"/>
+          <w:b w:val="false"/>
+          <w:b w:val="false"/>
+          <w:i w:val="false"/>
+          <w:i w:val="false"/>
+          <w:caps w:val="false"/>
+          <w:smallCaps w:val="false"/>
+          <w:color w:val="222222"/>
+          <w:spacing w:val="0"/>
+          <w:sz w:val="28"/>
+          <w:szCs w:val="28"/>
+        </w:rPr>
+      </w:pPr>
+      <w:r>
+        <w:rPr>
+          <w:rFonts w:eastAsia="Roboto Mono for Powerline" w:cs="Roboto Mono for Powerline"/>
+          <w:b w:val="false"/>
+          <w:i w:val="false"/>
+          <w:caps w:val="false"/>
+          <w:smallCaps w:val="false"/>
+          <w:color w:val="auto"/>
+          <w:spacing w:val="0"/>
+          <w:sz w:val="28"/>
+          <w:szCs w:val="28"/>
+        </w:rPr>
+        <w:t>3.</w:t>
+      </w:r>
+    </w:p>
+    <w:p>
+      <w:pPr>
+        <w:pStyle w:val="Normal"/>
+        <w:spacing w:lineRule="auto" w:line="259"/>
+        <w:jc w:val="both"/>
+        <w:rPr>
+          <w:rFonts w:ascii="Liberation Serif" w:hAnsi="Liberation Serif"/>
+          <w:b w:val="false"/>
+          <w:b w:val="false"/>
+          <w:i w:val="false"/>
+          <w:i w:val="false"/>
+          <w:caps w:val="false"/>
+          <w:smallCaps w:val="false"/>
+          <w:color w:val="222222"/>
+          <w:spacing w:val="0"/>
+          <w:sz w:val="28"/>
+          <w:szCs w:val="28"/>
+        </w:rPr>
+      </w:pPr>
+      <w:r>
+        <w:rPr>
+          <w:rFonts w:eastAsia="Roboto Mono for Powerline" w:cs="Roboto Mono for Powerline"/>
+          <w:b w:val="false"/>
+          <w:i w:val="false"/>
+          <w:caps w:val="false"/>
+          <w:smallCaps w:val="false"/>
+          <w:color w:val="auto"/>
+          <w:spacing w:val="0"/>
+          <w:sz w:val="28"/>
+          <w:szCs w:val="28"/>
+        </w:rPr>
+        <w:t>PEP 257 -- Docstring Conventions</w:t>
+      </w:r>
+    </w:p>
+    <w:p>
+      <w:pPr>
+        <w:pStyle w:val="Normal"/>
+        <w:spacing w:lineRule="auto" w:line="259"/>
+        <w:jc w:val="both"/>
+        <w:rPr>
+          <w:rFonts w:ascii="Liberation Serif" w:hAnsi="Liberation Serif"/>
+          <w:b w:val="false"/>
+          <w:b w:val="false"/>
+          <w:i w:val="false"/>
+          <w:i w:val="false"/>
+          <w:caps w:val="false"/>
+          <w:smallCaps w:val="false"/>
+          <w:color w:val="222222"/>
+          <w:spacing w:val="0"/>
+          <w:sz w:val="28"/>
+          <w:szCs w:val="28"/>
+        </w:rPr>
+      </w:pPr>
+      <w:r>
+        <w:rPr>
+          <w:rFonts w:eastAsia="Roboto Mono for Powerline" w:cs="Roboto Mono for Powerline"/>
+          <w:b w:val="false"/>
+          <w:i w:val="false"/>
+          <w:caps w:val="false"/>
+          <w:smallCaps w:val="false"/>
+          <w:color w:val="auto"/>
+          <w:spacing w:val="0"/>
+          <w:sz w:val="28"/>
+          <w:szCs w:val="28"/>
+        </w:rPr>
+        <w:t>https://www.python.org/dev/peps/pep-0257/</w:t>
+      </w:r>
+    </w:p>
+    <w:p>
+      <w:pPr>
+        <w:pStyle w:val="TextBody"/>
+        <w:numPr>
+          <w:ilvl w:val="0"/>
+          <w:numId w:val="5"/>
+        </w:numPr>
+        <w:spacing w:lineRule="auto" w:line="259"/>
+        <w:jc w:val="both"/>
+        <w:rPr>
+          <w:rFonts w:ascii="Liberation Serif" w:hAnsi="Liberation Serif"/>
+          <w:b w:val="false"/>
+          <w:b w:val="false"/>
+          <w:i w:val="false"/>
+          <w:i w:val="false"/>
+          <w:caps w:val="false"/>
+          <w:smallCaps w:val="false"/>
+          <w:color w:val="222222"/>
+          <w:spacing w:val="0"/>
+          <w:sz w:val="28"/>
+          <w:szCs w:val="28"/>
+        </w:rPr>
+      </w:pPr>
+      <w:r>
+        <w:rPr>
+          <w:rFonts w:eastAsia="Roboto Mono for Powerline" w:cs="Roboto Mono for Powerline"/>
+          <w:b w:val="false"/>
+          <w:i w:val="false"/>
+          <w:caps w:val="false"/>
+          <w:smallCaps w:val="false"/>
+          <w:color w:val="auto"/>
+          <w:spacing w:val="0"/>
+          <w:sz w:val="28"/>
+          <w:szCs w:val="28"/>
+        </w:rPr>
+        <w:t>Для каждой функции нужна докстрока</w:t>
       </w:r>
     </w:p>
     <w:p>
@@ -1833,13 +2251,9 @@
         <w:widowControl/>
         <w:numPr>
           <w:ilvl w:val="0"/>
-          <w:numId w:val="3"/>
+          <w:numId w:val="5"/>
         </w:numPr>
-        <w:tabs>
-          <w:tab w:val="left" w:pos="0" w:leader="none"/>
-        </w:tabs>
         <w:spacing w:lineRule="auto" w:line="384" w:before="0" w:after="0"/>
-        <w:ind w:left="510" w:hanging="0"/>
         <w:rPr>
           <w:rFonts w:ascii="Liberation Serif" w:hAnsi="Liberation Serif"/>
           <w:b w:val="false"/>
@@ -1865,7 +2279,7 @@
           <w:sz w:val="28"/>
           <w:szCs w:val="28"/>
         </w:rPr>
-        <w:t>Состоит не более чем из 50 строк</w:t>
+        <w:t>В ней следует соблюдать грамматику и пунктуацию; писать законченными предложениями</w:t>
       </w:r>
     </w:p>
     <w:p>
@@ -1874,13 +2288,9 @@
         <w:widowControl/>
         <w:numPr>
           <w:ilvl w:val="0"/>
-          <w:numId w:val="3"/>
+          <w:numId w:val="5"/>
         </w:numPr>
-        <w:tabs>
-          <w:tab w:val="left" w:pos="0" w:leader="none"/>
-        </w:tabs>
         <w:spacing w:lineRule="auto" w:line="384" w:before="0" w:after="0"/>
-        <w:ind w:left="510" w:hanging="0"/>
         <w:rPr>
           <w:rFonts w:ascii="Liberation Serif" w:hAnsi="Liberation Serif"/>
           <w:b w:val="false"/>
@@ -1906,353 +2316,7 @@
           <w:sz w:val="28"/>
           <w:szCs w:val="28"/>
         </w:rPr>
-        <w:t>Она идемпотентная и, если это возможно, чистая</w:t>
-      </w:r>
-    </w:p>
-    <w:p>
-      <w:pPr>
-        <w:pStyle w:val="Normal"/>
-        <w:spacing w:lineRule="auto" w:line="259"/>
-        <w:jc w:val="both"/>
-        <w:rPr>
-          <w:rFonts w:ascii="Liberation Serif" w:hAnsi="Liberation Serif"/>
-          <w:b w:val="false"/>
-          <w:b w:val="false"/>
-          <w:i w:val="false"/>
-          <w:i w:val="false"/>
-          <w:caps w:val="false"/>
-          <w:smallCaps w:val="false"/>
-          <w:color w:val="222222"/>
-          <w:spacing w:val="0"/>
-          <w:sz w:val="28"/>
-          <w:szCs w:val="28"/>
-        </w:rPr>
-      </w:pPr>
-      <w:r>
-        <w:rPr>
-          <w:rFonts w:eastAsia="Roboto Mono for Powerline" w:cs="Roboto Mono for Powerline"/>
-          <w:b w:val="false"/>
-          <w:i w:val="false"/>
-          <w:caps w:val="false"/>
-          <w:smallCaps w:val="false"/>
-          <w:color w:val="auto"/>
-          <w:spacing w:val="0"/>
-          <w:sz w:val="28"/>
-          <w:szCs w:val="28"/>
-        </w:rPr>
-        <w:t>1.</w:t>
-      </w:r>
-    </w:p>
-    <w:p>
-      <w:pPr>
-        <w:pStyle w:val="Normal"/>
-        <w:spacing w:lineRule="auto" w:line="259"/>
-        <w:jc w:val="both"/>
-        <w:rPr>
-          <w:rFonts w:ascii="Liberation Serif" w:hAnsi="Liberation Serif"/>
-          <w:b w:val="false"/>
-          <w:b w:val="false"/>
-          <w:i w:val="false"/>
-          <w:i w:val="false"/>
-          <w:caps w:val="false"/>
-          <w:smallCaps w:val="false"/>
-          <w:color w:val="222222"/>
-          <w:spacing w:val="0"/>
-          <w:sz w:val="28"/>
-          <w:szCs w:val="28"/>
-        </w:rPr>
-      </w:pPr>
-      <w:r>
-        <w:rPr>
-          <w:rFonts w:eastAsia="Roboto Mono for Powerline" w:cs="Roboto Mono for Powerline"/>
-          <w:b w:val="false"/>
-          <w:i w:val="false"/>
-          <w:caps w:val="false"/>
-          <w:smallCaps w:val="false"/>
-          <w:color w:val="auto"/>
-          <w:spacing w:val="0"/>
-          <w:sz w:val="28"/>
-          <w:szCs w:val="28"/>
-        </w:rPr>
-        <w:t>Соблюдать нейм конвеншн проекта команди</w:t>
-      </w:r>
-    </w:p>
-    <w:p>
-      <w:pPr>
-        <w:pStyle w:val="Normal"/>
-        <w:spacing w:lineRule="auto" w:line="259"/>
-        <w:jc w:val="both"/>
-        <w:rPr>
-          <w:rFonts w:ascii="Liberation Serif" w:hAnsi="Liberation Serif"/>
-          <w:b w:val="false"/>
-          <w:b w:val="false"/>
-          <w:bCs w:val="false"/>
-          <w:i w:val="false"/>
-          <w:i w:val="false"/>
-          <w:caps w:val="false"/>
-          <w:smallCaps w:val="false"/>
-          <w:color w:val="222222"/>
-          <w:spacing w:val="0"/>
-          <w:sz w:val="28"/>
-          <w:szCs w:val="28"/>
-        </w:rPr>
-      </w:pPr>
-      <w:r>
-        <w:rPr>
-          <w:rFonts w:eastAsia="Roboto Mono for Powerline" w:cs="Roboto Mono for Powerline"/>
-          <w:b w:val="false"/>
-          <w:bCs w:val="false"/>
-          <w:i w:val="false"/>
-          <w:caps w:val="false"/>
-          <w:smallCaps w:val="false"/>
-          <w:color w:val="222222"/>
-          <w:spacing w:val="0"/>
-          <w:sz w:val="28"/>
-          <w:szCs w:val="28"/>
-        </w:rPr>
-        <w:t>Лучше использовать полные английские слова, а не аббревиатуры и не малоизвестные сокращения.</w:t>
-      </w:r>
-    </w:p>
-    <w:p>
-      <w:pPr>
-        <w:pStyle w:val="Normal"/>
-        <w:spacing w:lineRule="auto" w:line="259"/>
-        <w:jc w:val="both"/>
-        <w:rPr>
-          <w:rFonts w:ascii="Liberation Serif" w:hAnsi="Liberation Serif"/>
-          <w:b w:val="false"/>
-          <w:b w:val="false"/>
-          <w:bCs w:val="false"/>
-          <w:i w:val="false"/>
-          <w:i w:val="false"/>
-          <w:caps w:val="false"/>
-          <w:smallCaps w:val="false"/>
-          <w:color w:val="222222"/>
-          <w:spacing w:val="0"/>
-          <w:sz w:val="28"/>
-          <w:szCs w:val="28"/>
-        </w:rPr>
-      </w:pPr>
-      <w:r>
-        <w:rPr>
-          <w:rFonts w:eastAsia="Roboto Mono for Powerline" w:cs="Roboto Mono for Powerline"/>
-          <w:b w:val="false"/>
-          <w:bCs w:val="false"/>
-          <w:i w:val="false"/>
-          <w:caps w:val="false"/>
-          <w:smallCaps w:val="false"/>
-          <w:color w:val="auto"/>
-          <w:spacing w:val="0"/>
-          <w:sz w:val="28"/>
-          <w:szCs w:val="28"/>
-        </w:rPr>
-        <w:t>2.</w:t>
-      </w:r>
-    </w:p>
-    <w:p>
-      <w:pPr>
-        <w:pStyle w:val="Normal"/>
-        <w:spacing w:lineRule="auto" w:line="259"/>
-        <w:jc w:val="both"/>
-        <w:rPr>
-          <w:rFonts w:ascii="Liberation Serif" w:hAnsi="Liberation Serif" w:eastAsia="Roboto Mono for Powerline" w:cs="Roboto Mono for Powerline"/>
-          <w:b w:val="false"/>
-          <w:b w:val="false"/>
-          <w:i w:val="false"/>
-          <w:i w:val="false"/>
-          <w:color w:val="auto"/>
-          <w:sz w:val="40"/>
-          <w:szCs w:val="40"/>
-        </w:rPr>
-      </w:pPr>
-      <w:r>
-        <w:rPr>
-          <w:rFonts w:eastAsia="Roboto Mono for Powerline" w:cs="Roboto Mono for Powerline"/>
-          <w:b w:val="false"/>
-          <w:bCs w:val="false"/>
-          <w:i w:val="false"/>
-          <w:caps w:val="false"/>
-          <w:smallCaps w:val="false"/>
-          <w:color w:val="auto"/>
-          <w:spacing w:val="0"/>
-          <w:sz w:val="28"/>
-          <w:szCs w:val="28"/>
-        </w:rPr>
-        <w:t>Согласно этому принципу (в нашем случае) у функции должна быть единственная ответственность. То есть, она должна делать одну и только одну вещь. Один из самых веских доводов в пользу этого: если функция делает всего одну вещь, то и переписывать ее придется в единственном случае: если эту самую вещь придется делать по-новому</w:t>
-      </w:r>
-    </w:p>
-    <w:p>
-      <w:pPr>
-        <w:pStyle w:val="Normal"/>
-        <w:spacing w:lineRule="auto" w:line="259"/>
-        <w:jc w:val="both"/>
-        <w:rPr>
-          <w:rFonts w:ascii="Liberation Serif" w:hAnsi="Liberation Serif"/>
-          <w:b w:val="false"/>
-          <w:b w:val="false"/>
-          <w:i w:val="false"/>
-          <w:i w:val="false"/>
-          <w:caps w:val="false"/>
-          <w:smallCaps w:val="false"/>
-          <w:color w:val="222222"/>
-          <w:spacing w:val="0"/>
-          <w:sz w:val="28"/>
-          <w:szCs w:val="28"/>
-        </w:rPr>
-      </w:pPr>
-      <w:r>
-        <w:rPr>
-          <w:rFonts w:eastAsia="Roboto Mono for Powerline" w:cs="Roboto Mono for Powerline"/>
-          <w:b w:val="false"/>
-          <w:i w:val="false"/>
-          <w:caps w:val="false"/>
-          <w:smallCaps w:val="false"/>
-          <w:color w:val="222222"/>
-          <w:spacing w:val="0"/>
-          <w:sz w:val="28"/>
-          <w:szCs w:val="28"/>
-        </w:rPr>
-        <w:t>Такое разделение также серьезно упрощает тестирование функции, а еще позволяет не только разбить ее на функции в рамках одного и того же модуля, но даже разнести функции в совершенно разные модули, если это уместно. Это дополнительно способствует более чистому тестированию и упрощает поддержку кода.</w:t>
-      </w:r>
-    </w:p>
-    <w:p>
-      <w:pPr>
-        <w:pStyle w:val="Normal"/>
-        <w:spacing w:lineRule="auto" w:line="259"/>
-        <w:jc w:val="both"/>
-        <w:rPr>
-          <w:rFonts w:ascii="Liberation Serif" w:hAnsi="Liberation Serif"/>
-          <w:b w:val="false"/>
-          <w:b w:val="false"/>
-          <w:i w:val="false"/>
-          <w:i w:val="false"/>
-          <w:caps w:val="false"/>
-          <w:smallCaps w:val="false"/>
-          <w:color w:val="222222"/>
-          <w:spacing w:val="0"/>
-          <w:sz w:val="28"/>
-          <w:szCs w:val="28"/>
-        </w:rPr>
-      </w:pPr>
-      <w:r>
-        <w:rPr>
-          <w:rFonts w:eastAsia="Roboto Mono for Powerline" w:cs="Roboto Mono for Powerline"/>
-          <w:b w:val="false"/>
-          <w:i w:val="false"/>
-          <w:caps w:val="false"/>
-          <w:smallCaps w:val="false"/>
-          <w:color w:val="auto"/>
-          <w:spacing w:val="0"/>
-          <w:sz w:val="28"/>
-          <w:szCs w:val="28"/>
-        </w:rPr>
-        <w:t>3.</w:t>
-      </w:r>
-    </w:p>
-    <w:p>
-      <w:pPr>
-        <w:pStyle w:val="Normal"/>
-        <w:spacing w:lineRule="auto" w:line="259"/>
-        <w:jc w:val="both"/>
-        <w:rPr>
-          <w:rFonts w:ascii="Liberation Serif" w:hAnsi="Liberation Serif"/>
-          <w:b w:val="false"/>
-          <w:b w:val="false"/>
-          <w:i w:val="false"/>
-          <w:i w:val="false"/>
-          <w:caps w:val="false"/>
-          <w:smallCaps w:val="false"/>
-          <w:color w:val="222222"/>
-          <w:spacing w:val="0"/>
-          <w:sz w:val="28"/>
-          <w:szCs w:val="28"/>
-        </w:rPr>
-      </w:pPr>
-      <w:r>
-        <w:rPr>
-          <w:rFonts w:eastAsia="Roboto Mono for Powerline" w:cs="Roboto Mono for Powerline"/>
-          <w:b w:val="false"/>
-          <w:i w:val="false"/>
-          <w:caps w:val="false"/>
-          <w:smallCaps w:val="false"/>
-          <w:color w:val="auto"/>
-          <w:spacing w:val="0"/>
-          <w:sz w:val="28"/>
-          <w:szCs w:val="28"/>
-        </w:rPr>
-        <w:t>PEP 257 -- Docstring Conventions</w:t>
-      </w:r>
-    </w:p>
-    <w:p>
-      <w:pPr>
-        <w:pStyle w:val="Normal"/>
-        <w:spacing w:lineRule="auto" w:line="259"/>
-        <w:jc w:val="both"/>
-        <w:rPr>
-          <w:rFonts w:ascii="Liberation Serif" w:hAnsi="Liberation Serif"/>
-          <w:b w:val="false"/>
-          <w:b w:val="false"/>
-          <w:i w:val="false"/>
-          <w:i w:val="false"/>
-          <w:caps w:val="false"/>
-          <w:smallCaps w:val="false"/>
-          <w:color w:val="222222"/>
-          <w:spacing w:val="0"/>
-          <w:sz w:val="28"/>
-          <w:szCs w:val="28"/>
-        </w:rPr>
-      </w:pPr>
-      <w:r>
-        <w:rPr>
-          <w:rFonts w:eastAsia="Roboto Mono for Powerline" w:cs="Roboto Mono for Powerline"/>
-          <w:b w:val="false"/>
-          <w:i w:val="false"/>
-          <w:caps w:val="false"/>
-          <w:smallCaps w:val="false"/>
-          <w:color w:val="auto"/>
-          <w:spacing w:val="0"/>
-          <w:sz w:val="28"/>
-          <w:szCs w:val="28"/>
-        </w:rPr>
-        <w:t>https://www.python.org/dev/peps/pep-0257/</w:t>
-      </w:r>
-    </w:p>
-    <w:p>
-      <w:pPr>
-        <w:pStyle w:val="TextBody"/>
-        <w:numPr>
-          <w:ilvl w:val="0"/>
-          <w:numId w:val="4"/>
-        </w:numPr>
-        <w:spacing w:lineRule="auto" w:line="259"/>
-        <w:jc w:val="both"/>
-        <w:rPr>
-          <w:rFonts w:ascii="Liberation Serif" w:hAnsi="Liberation Serif"/>
-          <w:b w:val="false"/>
-          <w:b w:val="false"/>
-          <w:i w:val="false"/>
-          <w:i w:val="false"/>
-          <w:caps w:val="false"/>
-          <w:smallCaps w:val="false"/>
-          <w:color w:val="222222"/>
-          <w:spacing w:val="0"/>
-          <w:sz w:val="28"/>
-          <w:szCs w:val="28"/>
-        </w:rPr>
-      </w:pPr>
-      <w:r>
-        <w:rPr>
-          <w:rFonts w:eastAsia="Roboto Mono for Powerline" w:cs="Roboto Mono for Powerline"/>
-          <w:b w:val="false"/>
-          <w:i w:val="false"/>
-          <w:caps w:val="false"/>
-          <w:smallCaps w:val="false"/>
-          <w:color w:val="auto"/>
-          <w:spacing w:val="0"/>
-          <w:sz w:val="28"/>
-          <w:szCs w:val="28"/>
-        </w:rPr>
-        <w:t>Для каждой функции нужна докстрока</w:t>
+        <w:t>Докстрока начинается с краткого (в одно предложение) описания того, что делает функция</w:t>
       </w:r>
     </w:p>
     <w:p>
@@ -2261,7 +2325,7 @@
         <w:widowControl/>
         <w:numPr>
           <w:ilvl w:val="0"/>
-          <w:numId w:val="4"/>
+          <w:numId w:val="5"/>
         </w:numPr>
         <w:spacing w:lineRule="auto" w:line="384" w:before="0" w:after="0"/>
         <w:rPr>
@@ -2289,18 +2353,14 @@
           <w:sz w:val="28"/>
           <w:szCs w:val="28"/>
         </w:rPr>
-        <w:t>В ней следует соблюдать грамматику и пунктуацию; писать законченными предложениями</w:t>
-      </w:r>
-    </w:p>
-    <w:p>
-      <w:pPr>
-        <w:pStyle w:val="TextBody"/>
-        <w:widowControl/>
-        <w:numPr>
-          <w:ilvl w:val="0"/>
-          <w:numId w:val="4"/>
-        </w:numPr>
-        <w:spacing w:lineRule="auto" w:line="384" w:before="0" w:after="0"/>
+        <w:t>Докстрока формулируется в предписывающем, а не в описательном стиле</w:t>
+      </w:r>
+    </w:p>
+    <w:p>
+      <w:pPr>
+        <w:pStyle w:val="Normal"/>
+        <w:spacing w:lineRule="auto" w:line="259"/>
+        <w:jc w:val="both"/>
         <w:rPr>
           <w:rFonts w:ascii="Liberation Serif" w:hAnsi="Liberation Serif"/>
           <w:b w:val="false"/>
@@ -2317,6 +2377,38 @@
       </w:pPr>
       <w:r>
         <w:rPr>
+          <w:rFonts w:eastAsia="Roboto Mono for Powerline" w:cs="Roboto Mono for Powerline"/>
+          <w:b w:val="false"/>
+          <w:i w:val="false"/>
+          <w:caps w:val="false"/>
+          <w:smallCaps w:val="false"/>
+          <w:color w:val="auto"/>
+          <w:spacing w:val="0"/>
+          <w:sz w:val="28"/>
+          <w:szCs w:val="28"/>
+        </w:rPr>
+        <w:t>4.</w:t>
+      </w:r>
+    </w:p>
+    <w:p>
+      <w:pPr>
+        <w:pStyle w:val="Normal"/>
+        <w:spacing w:lineRule="auto" w:line="259"/>
+        <w:jc w:val="both"/>
+        <w:rPr>
+          <w:rFonts w:ascii="Liberation Serif" w:hAnsi="Liberation Serif" w:eastAsia="Roboto Mono for Powerline" w:cs="Roboto Mono for Powerline"/>
+          <w:b w:val="false"/>
+          <w:b w:val="false"/>
+          <w:i w:val="false"/>
+          <w:i w:val="false"/>
+          <w:color w:val="auto"/>
+          <w:sz w:val="40"/>
+          <w:szCs w:val="40"/>
+        </w:rPr>
+      </w:pPr>
+      <w:r>
+        <w:rPr>
+          <w:rFonts w:eastAsia="Roboto Mono for Powerline" w:cs="Roboto Mono for Powerline"/>
           <w:b w:val="false"/>
           <w:i w:val="false"/>
           <w:caps w:val="false"/>
@@ -2326,18 +2418,43 @@
           <w:sz w:val="28"/>
           <w:szCs w:val="28"/>
         </w:rPr>
-        <w:t>Докстрока начинается с краткого (в одно предложение) описания того, что делает функция</w:t>
-      </w:r>
-    </w:p>
-    <w:p>
-      <w:pPr>
-        <w:pStyle w:val="TextBody"/>
-        <w:widowControl/>
-        <w:numPr>
-          <w:ilvl w:val="0"/>
-          <w:numId w:val="4"/>
-        </w:numPr>
-        <w:spacing w:lineRule="auto" w:line="384" w:before="0" w:after="0"/>
+        <w:t>Если функция даже не станет возвращать значения, то интерпретатор Python «принудит» ее возвращать </w:t>
+      </w:r>
+      <w:r>
+        <w:rPr>
+          <w:rStyle w:val="SourceText"/>
+          <w:b w:val="false"/>
+          <w:i w:val="false"/>
+          <w:caps w:val="false"/>
+          <w:smallCaps w:val="false"/>
+          <w:color w:val="222222"/>
+          <w:spacing w:val="0"/>
+          <w:sz w:val="28"/>
+          <w:szCs w:val="28"/>
+          <w:highlight w:val="white"/>
+        </w:rPr>
+        <w:t>None</w:t>
+      </w:r>
+      <w:r>
+        <w:rPr>
+          <w:rFonts w:eastAsia="Roboto Mono for Powerline" w:cs="Roboto Mono for Powerline"/>
+          <w:b w:val="false"/>
+          <w:i w:val="false"/>
+          <w:caps w:val="false"/>
+          <w:smallCaps w:val="false"/>
+          <w:color w:val="222222"/>
+          <w:spacing w:val="0"/>
+          <w:sz w:val="28"/>
+          <w:szCs w:val="28"/>
+        </w:rPr>
+        <w:t>.</w:t>
+      </w:r>
+    </w:p>
+    <w:p>
+      <w:pPr>
+        <w:pStyle w:val="Normal"/>
+        <w:spacing w:lineRule="auto" w:line="259"/>
+        <w:jc w:val="both"/>
         <w:rPr>
           <w:rFonts w:ascii="Liberation Serif" w:hAnsi="Liberation Serif"/>
           <w:b w:val="false"/>
@@ -2354,7 +2471,29 @@
       </w:pPr>
       <w:r>
         <w:rPr>
-          <w:b w:val="false"/>
+          <w:rFonts w:eastAsia="Roboto Mono for Powerline" w:cs="Roboto Mono for Powerline"/>
+          <w:b w:val="false"/>
+          <w:i w:val="false"/>
+          <w:caps w:val="false"/>
+          <w:smallCaps w:val="false"/>
+          <w:color w:val="auto"/>
+          <w:spacing w:val="0"/>
+          <w:sz w:val="28"/>
+          <w:szCs w:val="28"/>
+        </w:rPr>
+        <w:t>5.</w:t>
+      </w:r>
+    </w:p>
+    <w:p>
+      <w:pPr>
+        <w:pStyle w:val="Normal"/>
+        <w:spacing w:lineRule="auto" w:line="259"/>
+        <w:jc w:val="both"/>
+        <w:rPr>
+          <w:rFonts w:ascii="Liberation Serif" w:hAnsi="Liberation Serif"/>
+          <w:b w:val="false"/>
+          <w:b w:val="false"/>
+          <w:i w:val="false"/>
           <w:i w:val="false"/>
           <w:caps w:val="false"/>
           <w:smallCaps w:val="false"/>
@@ -2363,7 +2502,34 @@
           <w:sz w:val="28"/>
           <w:szCs w:val="28"/>
         </w:rPr>
-        <w:t>Докстрока формулируется в предписывающем, а не в описательном стиле</w:t>
+      </w:pPr>
+      <w:r>
+        <w:rPr>
+          <w:rFonts w:eastAsia="Roboto Mono for Powerline" w:cs="Roboto Mono for Powerline"/>
+          <w:b/>
+          <w:i w:val="false"/>
+          <w:caps w:val="false"/>
+          <w:smallCaps w:val="false"/>
+          <w:color w:val="222222"/>
+          <w:spacing w:val="0"/>
+          <w:sz w:val="28"/>
+          <w:szCs w:val="28"/>
+        </w:rPr>
+        <w:t>Длина функции прямо сказывается на ее удобочитаемости и, следовательно, на поддержке</w:t>
+      </w:r>
+      <w:r>
+        <w:rPr>
+          <w:rFonts w:eastAsia="Roboto Mono for Powerline" w:cs="Roboto Mono for Powerline"/>
+          <w:b w:val="false"/>
+          <w:i w:val="false"/>
+          <w:caps w:val="false"/>
+          <w:smallCaps w:val="false"/>
+          <w:color w:val="222222"/>
+          <w:spacing w:val="0"/>
+          <w:sz w:val="28"/>
+          <w:szCs w:val="28"/>
+        </w:rPr>
+        <w:t>. Поэтому старайтесь, чтобы ваши функции оставались короткими.</w:t>
       </w:r>
     </w:p>
     <w:p>
@@ -2397,7 +2563,7 @@
           <w:sz w:val="28"/>
           <w:szCs w:val="28"/>
         </w:rPr>
-        <w:t>4.</w:t>
+        <w:t>6.</w:t>
       </w:r>
     </w:p>
     <w:p>
@@ -2423,12 +2589,217 @@
           <w:i w:val="false"/>
           <w:caps w:val="false"/>
           <w:smallCaps w:val="false"/>
+          <w:color w:val="auto"/>
+          <w:spacing w:val="0"/>
+          <w:sz w:val="28"/>
+          <w:szCs w:val="28"/>
+        </w:rPr>
+        <w:t>Идемпотентная функция при одинаковом наборе аргументов всегда возвращает одно и то же значение, независимо от того, сколько раз ее вызывают.</w:t>
+      </w:r>
+    </w:p>
+    <w:p>
+      <w:pPr>
+        <w:pStyle w:val="Normal"/>
+        <w:spacing w:lineRule="auto" w:line="259"/>
+        <w:jc w:val="both"/>
+        <w:rPr>
+          <w:rFonts w:ascii="Liberation Serif" w:hAnsi="Liberation Serif"/>
+          <w:b w:val="false"/>
+          <w:b w:val="false"/>
+          <w:i w:val="false"/>
+          <w:i w:val="false"/>
+          <w:caps w:val="false"/>
+          <w:smallCaps w:val="false"/>
           <w:color w:val="222222"/>
           <w:spacing w:val="0"/>
           <w:sz w:val="28"/>
           <w:szCs w:val="28"/>
         </w:rPr>
-        <w:t>Если функция даже не станет возвращать значения, то интерпретатор Python «принудит» ее возвращать </w:t>
+      </w:pPr>
+      <w:r>
+        <w:rPr>
+          <w:rFonts w:eastAsia="Roboto Mono for Powerline" w:cs="Roboto Mono for Powerline"/>
+          <w:b w:val="false"/>
+          <w:i w:val="false"/>
+          <w:caps w:val="false"/>
+          <w:smallCaps w:val="false"/>
+          <w:color w:val="auto"/>
+          <w:spacing w:val="0"/>
+          <w:sz w:val="28"/>
+          <w:szCs w:val="28"/>
+        </w:rPr>
+        <w:t>Тестируемость и удобство в поддержке.</w:t>
+      </w:r>
+    </w:p>
+    <w:p>
+      <w:pPr>
+        <w:pStyle w:val="Normal"/>
+        <w:spacing w:lineRule="auto" w:line="259"/>
+        <w:jc w:val="both"/>
+        <w:rPr>
+          <w:rFonts w:ascii="Liberation Serif" w:hAnsi="Liberation Serif"/>
+          <w:b w:val="false"/>
+          <w:b w:val="false"/>
+          <w:i w:val="false"/>
+          <w:i w:val="false"/>
+          <w:caps w:val="false"/>
+          <w:smallCaps w:val="false"/>
+          <w:color w:val="222222"/>
+          <w:spacing w:val="0"/>
+          <w:sz w:val="28"/>
+          <w:szCs w:val="28"/>
+        </w:rPr>
+      </w:pPr>
+      <w:r>
+        <w:rPr>
+          <w:rFonts w:eastAsia="Roboto Mono for Powerline" w:cs="Roboto Mono for Powerline"/>
+          <w:b w:val="false"/>
+          <w:i w:val="false"/>
+          <w:caps w:val="false"/>
+          <w:smallCaps w:val="false"/>
+          <w:color w:val="auto"/>
+          <w:spacing w:val="0"/>
+          <w:sz w:val="28"/>
+          <w:szCs w:val="28"/>
+        </w:rPr>
+        <w:t>Рефакторинг (изменение структури без изменения поведения) при работе с идемпотентными функциями – вообще легкая прогулка.</w:t>
+      </w:r>
+    </w:p>
+    <w:p>
+      <w:pPr>
+        <w:pStyle w:val="Normal"/>
+        <w:spacing w:lineRule="auto" w:line="259"/>
+        <w:jc w:val="both"/>
+        <w:rPr>
+          <w:rFonts w:ascii="Liberation Serif" w:hAnsi="Liberation Serif" w:eastAsia="Roboto Mono for Powerline" w:cs="Roboto Mono for Powerline"/>
+          <w:b w:val="false"/>
+          <w:b w:val="false"/>
+          <w:i w:val="false"/>
+          <w:i w:val="false"/>
+          <w:color w:val="auto"/>
+          <w:sz w:val="40"/>
+          <w:szCs w:val="40"/>
+        </w:rPr>
+      </w:pPr>
+      <w:r>
+        <w:rPr>
+          <w:rFonts w:eastAsia="Roboto Mono for Powerline" w:cs="Roboto Mono for Powerline"/>
+          <w:b w:val="false"/>
+          <w:i w:val="false"/>
+          <w:caps w:val="false"/>
+          <w:smallCaps w:val="false"/>
+          <w:color w:val="222222"/>
+          <w:spacing w:val="0"/>
+          <w:sz w:val="28"/>
+          <w:szCs w:val="28"/>
+        </w:rPr>
+        <w:t>В функциональном программировании функция считается чистой, если она, </w:t>
+      </w:r>
+      <w:r>
+        <w:rPr>
+          <w:rFonts w:eastAsia="Roboto Mono for Powerline" w:cs="Roboto Mono for Powerline"/>
+          <w:b w:val="false"/>
+          <w:i/>
+          <w:caps w:val="false"/>
+          <w:smallCaps w:val="false"/>
+          <w:color w:val="222222"/>
+          <w:spacing w:val="0"/>
+          <w:sz w:val="28"/>
+          <w:szCs w:val="28"/>
+        </w:rPr>
+        <w:t>во-первых</w:t>
+      </w:r>
+      <w:r>
+        <w:rPr>
+          <w:rFonts w:eastAsia="Roboto Mono for Powerline" w:cs="Roboto Mono for Powerline"/>
+          <w:b w:val="false"/>
+          <w:i w:val="false"/>
+          <w:caps w:val="false"/>
+          <w:smallCaps w:val="false"/>
+          <w:color w:val="222222"/>
+          <w:spacing w:val="0"/>
+          <w:sz w:val="28"/>
+          <w:szCs w:val="28"/>
+        </w:rPr>
+        <w:t>, идемпотентна, а </w:t>
+      </w:r>
+      <w:r>
+        <w:rPr>
+          <w:rFonts w:eastAsia="Roboto Mono for Powerline" w:cs="Roboto Mono for Powerline"/>
+          <w:b w:val="false"/>
+          <w:i/>
+          <w:caps w:val="false"/>
+          <w:smallCaps w:val="false"/>
+          <w:color w:val="222222"/>
+          <w:spacing w:val="0"/>
+          <w:sz w:val="28"/>
+          <w:szCs w:val="28"/>
+        </w:rPr>
+        <w:t>во-вторых</w:t>
+      </w:r>
+      <w:r>
+        <w:rPr>
+          <w:rFonts w:eastAsia="Roboto Mono for Powerline" w:cs="Roboto Mono for Powerline"/>
+          <w:b w:val="false"/>
+          <w:i w:val="false"/>
+          <w:caps w:val="false"/>
+          <w:smallCaps w:val="false"/>
+          <w:color w:val="222222"/>
+          <w:spacing w:val="0"/>
+          <w:sz w:val="28"/>
+          <w:szCs w:val="28"/>
+        </w:rPr>
+        <w:t> – не вызывает наблюдаемых </w:t>
+      </w:r>
+      <w:r>
+        <w:rPr>
+          <w:rFonts w:eastAsia="Roboto Mono for Powerline" w:cs="Roboto Mono for Powerline"/>
+          <w:b/>
+          <w:i w:val="false"/>
+          <w:caps w:val="false"/>
+          <w:smallCaps w:val="false"/>
+          <w:color w:val="222222"/>
+          <w:spacing w:val="0"/>
+          <w:sz w:val="28"/>
+          <w:szCs w:val="28"/>
+        </w:rPr>
+        <w:t>побочных эффектов</w:t>
+      </w:r>
+      <w:r>
+        <w:rPr>
+          <w:rFonts w:eastAsia="Roboto Mono for Powerline" w:cs="Roboto Mono for Powerline"/>
+          <w:b w:val="false"/>
+          <w:i w:val="false"/>
+          <w:caps w:val="false"/>
+          <w:smallCaps w:val="false"/>
+          <w:color w:val="222222"/>
+          <w:spacing w:val="0"/>
+          <w:sz w:val="28"/>
+          <w:szCs w:val="28"/>
+        </w:rPr>
+        <w:t>. </w:t>
+      </w:r>
+    </w:p>
+    <w:p>
+      <w:pPr>
+        <w:pStyle w:val="Normal"/>
+        <w:spacing w:lineRule="auto" w:line="259"/>
+        <w:jc w:val="both"/>
+        <w:rPr/>
+      </w:pPr>
+      <w:r>
+        <w:rPr>
+          <w:rFonts w:eastAsia="Roboto Mono for Powerline" w:cs="Roboto Mono for Powerline"/>
+          <w:b w:val="false"/>
+          <w:i w:val="false"/>
+          <w:caps w:val="false"/>
+          <w:smallCaps w:val="false"/>
+          <w:color w:val="222222"/>
+          <w:spacing w:val="0"/>
+          <w:sz w:val="28"/>
+          <w:szCs w:val="28"/>
+        </w:rPr>
+        <w:t>Чистая функция не оказывает побочных эффектов. Она не только не использует никаких «внешних данных» при расчете значения, но и не взаимодействует с остальной программой/системой, только вычисляет и возвращает указанное значение. В чистых функциях нет инструкций логирования или вызовов </w:t>
       </w:r>
       <w:r>
         <w:rPr>
@@ -2443,7 +2814,7 @@
           <w:szCs w:val="28"/>
           <w:highlight w:val="white"/>
         </w:rPr>
-        <w:t>None</w:t>
+        <w:t>print()</w:t>
       </w:r>
       <w:r>
         <w:rPr>
@@ -2457,6 +2828,34 @@
           <w:sz w:val="28"/>
           <w:szCs w:val="28"/>
         </w:rPr>
+        <w:t>. При работе они не обращаются к базе данных и не используют соединений с интернетом. Не обращаются к нелокальным переменным и не изменяют их. </w:t>
+      </w:r>
+      <w:r>
+        <w:rPr>
+          <w:rFonts w:eastAsia="Roboto Mono for Powerline" w:cs="Roboto Mono for Powerline"/>
+          <w:b/>
+          <w:i w:val="false"/>
+          <w:caps w:val="false"/>
+          <w:smallCaps w:val="false"/>
+          <w:color w:val="222222"/>
+          <w:spacing w:val="0"/>
+          <w:sz w:val="28"/>
+          <w:szCs w:val="28"/>
+        </w:rPr>
+        <w:t>И не вызывают других не-чистых функций</w:t>
+      </w:r>
+      <w:r>
+        <w:rPr>
+          <w:rFonts w:eastAsia="Roboto Mono for Powerline" w:cs="Roboto Mono for Powerline"/>
+          <w:b w:val="false"/>
+          <w:i w:val="false"/>
+          <w:caps w:val="false"/>
+          <w:smallCaps w:val="false"/>
+          <w:color w:val="222222"/>
+          <w:spacing w:val="0"/>
+          <w:sz w:val="28"/>
+          <w:szCs w:val="28"/>
+        </w:rPr>
         <w:t>.</w:t>
       </w:r>
     </w:p>
@@ -2466,122 +2865,6 @@
         <w:spacing w:lineRule="auto" w:line="259"/>
         <w:jc w:val="both"/>
         <w:rPr>
-          <w:rFonts w:ascii="Liberation Serif" w:hAnsi="Liberation Serif"/>
-          <w:b w:val="false"/>
-          <w:b w:val="false"/>
-          <w:i w:val="false"/>
-          <w:i w:val="false"/>
-          <w:caps w:val="false"/>
-          <w:smallCaps w:val="false"/>
-          <w:color w:val="222222"/>
-          <w:spacing w:val="0"/>
-          <w:sz w:val="28"/>
-          <w:szCs w:val="28"/>
-        </w:rPr>
-      </w:pPr>
-      <w:r>
-        <w:rPr>
-          <w:rFonts w:eastAsia="Roboto Mono for Powerline" w:cs="Roboto Mono for Powerline"/>
-          <w:b w:val="false"/>
-          <w:i w:val="false"/>
-          <w:caps w:val="false"/>
-          <w:smallCaps w:val="false"/>
-          <w:color w:val="auto"/>
-          <w:spacing w:val="0"/>
-          <w:sz w:val="28"/>
-          <w:szCs w:val="28"/>
-        </w:rPr>
-        <w:t>5.</w:t>
-      </w:r>
-    </w:p>
-    <w:p>
-      <w:pPr>
-        <w:pStyle w:val="Normal"/>
-        <w:spacing w:lineRule="auto" w:line="259"/>
-        <w:jc w:val="both"/>
-        <w:rPr>
-          <w:rFonts w:ascii="Liberation Serif" w:hAnsi="Liberation Serif"/>
-          <w:b w:val="false"/>
-          <w:b w:val="false"/>
-          <w:i w:val="false"/>
-          <w:i w:val="false"/>
-          <w:caps w:val="false"/>
-          <w:smallCaps w:val="false"/>
-          <w:color w:val="222222"/>
-          <w:spacing w:val="0"/>
-          <w:sz w:val="28"/>
-          <w:szCs w:val="28"/>
-        </w:rPr>
-      </w:pPr>
-      <w:r>
-        <w:rPr>
-          <w:rFonts w:eastAsia="Roboto Mono for Powerline" w:cs="Roboto Mono for Powerline"/>
-          <w:b/>
-          <w:i w:val="false"/>
-          <w:caps w:val="false"/>
-          <w:smallCaps w:val="false"/>
-          <w:color w:val="222222"/>
-          <w:spacing w:val="0"/>
-          <w:sz w:val="28"/>
-          <w:szCs w:val="28"/>
-        </w:rPr>
-        <w:t>Длина функции прямо сказывается на ее удобочитаемости и, следовательно, на поддержке</w:t>
-      </w:r>
-      <w:r>
-        <w:rPr>
-          <w:rFonts w:eastAsia="Roboto Mono for Powerline" w:cs="Roboto Mono for Powerline"/>
-          <w:b w:val="false"/>
-          <w:i w:val="false"/>
-          <w:caps w:val="false"/>
-          <w:smallCaps w:val="false"/>
-          <w:color w:val="222222"/>
-          <w:spacing w:val="0"/>
-          <w:sz w:val="28"/>
-          <w:szCs w:val="28"/>
-        </w:rPr>
-        <w:t>. Поэтому старайтесь, чтобы ваши функции оставались короткими.</w:t>
-      </w:r>
-    </w:p>
-    <w:p>
-      <w:pPr>
-        <w:pStyle w:val="Normal"/>
-        <w:spacing w:lineRule="auto" w:line="259"/>
-        <w:jc w:val="both"/>
-        <w:rPr>
-          <w:rFonts w:ascii="Liberation Serif" w:hAnsi="Liberation Serif"/>
-          <w:b w:val="false"/>
-          <w:b w:val="false"/>
-          <w:i w:val="false"/>
-          <w:i w:val="false"/>
-          <w:caps w:val="false"/>
-          <w:smallCaps w:val="false"/>
-          <w:color w:val="222222"/>
-          <w:spacing w:val="0"/>
-          <w:sz w:val="28"/>
-          <w:szCs w:val="28"/>
-        </w:rPr>
-      </w:pPr>
-      <w:r>
-        <w:rPr>
-          <w:rFonts w:eastAsia="Roboto Mono for Powerline" w:cs="Roboto Mono for Powerline"/>
-          <w:b w:val="false"/>
-          <w:i w:val="false"/>
-          <w:caps w:val="false"/>
-          <w:smallCaps w:val="false"/>
-          <w:color w:val="auto"/>
-          <w:spacing w:val="0"/>
-          <w:sz w:val="28"/>
-          <w:szCs w:val="28"/>
-        </w:rPr>
-        <w:t>6.</w:t>
-      </w:r>
-    </w:p>
-    <w:p>
-      <w:pPr>
-        <w:pStyle w:val="Normal"/>
-        <w:spacing w:lineRule="auto" w:line="259"/>
-        <w:jc w:val="both"/>
-        <w:rPr>
           <w:rFonts w:ascii="Liberation Serif" w:hAnsi="Liberation Serif" w:eastAsia="Roboto Mono for Powerline" w:cs="Roboto Mono for Powerline"/>
           <w:b w:val="false"/>
           <w:b w:val="false"/>
@@ -2597,82 +2880,10 @@
           <w:rFonts w:eastAsia="Roboto Mono for Powerline" w:cs="Roboto Mono for Powerline"/>
           <w:b w:val="false"/>
           <w:i w:val="false"/>
-          <w:caps w:val="false"/>
-          <w:smallCaps w:val="false"/>
-          <w:color w:val="auto"/>
-          <w:spacing w:val="0"/>
-          <w:sz w:val="28"/>
-          <w:szCs w:val="28"/>
-        </w:rPr>
-        <w:t>Идемпотентная функция при одинаковом наборе аргументов всегда возвращает одно и то же значение, независимо от того, сколько раз ее вызывают.</w:t>
-      </w:r>
-    </w:p>
-    <w:p>
-      <w:pPr>
-        <w:pStyle w:val="Normal"/>
-        <w:spacing w:lineRule="auto" w:line="259"/>
-        <w:jc w:val="both"/>
-        <w:rPr>
-          <w:rFonts w:ascii="Liberation Serif" w:hAnsi="Liberation Serif"/>
-          <w:b w:val="false"/>
-          <w:b w:val="false"/>
-          <w:i w:val="false"/>
-          <w:i w:val="false"/>
-          <w:caps w:val="false"/>
-          <w:smallCaps w:val="false"/>
-          <w:color w:val="222222"/>
-          <w:spacing w:val="0"/>
-          <w:sz w:val="28"/>
-          <w:szCs w:val="28"/>
-        </w:rPr>
-      </w:pPr>
-      <w:r>
-        <w:rPr>
-          <w:rFonts w:eastAsia="Roboto Mono for Powerline" w:cs="Roboto Mono for Powerline"/>
-          <w:b w:val="false"/>
-          <w:i w:val="false"/>
-          <w:caps w:val="false"/>
-          <w:smallCaps w:val="false"/>
-          <w:color w:val="auto"/>
-          <w:spacing w:val="0"/>
-          <w:sz w:val="28"/>
-          <w:szCs w:val="28"/>
-        </w:rPr>
-        <w:t>Тестируемость и удобство в поддержке.</w:t>
-      </w:r>
-    </w:p>
-    <w:p>
-      <w:pPr>
-        <w:pStyle w:val="Normal"/>
-        <w:spacing w:lineRule="auto" w:line="259"/>
-        <w:jc w:val="both"/>
-        <w:rPr>
-          <w:rFonts w:ascii="Liberation Serif" w:hAnsi="Liberation Serif"/>
-          <w:b w:val="false"/>
-          <w:b w:val="false"/>
-          <w:i w:val="false"/>
-          <w:i w:val="false"/>
-          <w:caps w:val="false"/>
-          <w:smallCaps w:val="false"/>
-          <w:color w:val="222222"/>
-          <w:spacing w:val="0"/>
-          <w:sz w:val="28"/>
-          <w:szCs w:val="28"/>
-        </w:rPr>
-      </w:pPr>
-      <w:r>
-        <w:rPr>
-          <w:rFonts w:eastAsia="Roboto Mono for Powerline" w:cs="Roboto Mono for Powerline"/>
-          <w:b w:val="false"/>
-          <w:i w:val="false"/>
-          <w:caps w:val="false"/>
-          <w:smallCaps w:val="false"/>
-          <w:color w:val="auto"/>
-          <w:spacing w:val="0"/>
-          <w:sz w:val="28"/>
-          <w:szCs w:val="28"/>
-        </w:rPr>
-        <w:t>Рефакторинг (изменение структури без изменения поведения) при работе с идемпотентными функциями – вообще легкая прогулка.</w:t>
+          <w:color w:val="auto"/>
+          <w:sz w:val="40"/>
+          <w:szCs w:val="40"/>
+        </w:rPr>
       </w:r>
     </w:p>
     <w:p>
@@ -2696,295 +2907,10 @@
           <w:rFonts w:eastAsia="Roboto Mono for Powerline" w:cs="Roboto Mono for Powerline"/>
           <w:b w:val="false"/>
           <w:i w:val="false"/>
-          <w:caps w:val="false"/>
-          <w:smallCaps w:val="false"/>
-          <w:color w:val="222222"/>
-          <w:spacing w:val="0"/>
-          <w:sz w:val="28"/>
-          <w:szCs w:val="28"/>
-        </w:rPr>
-        <w:t>В функциональном программировании функция считается чистой, если она, </w:t>
-      </w:r>
-      <w:r>
-        <w:rPr>
-          <w:rFonts w:eastAsia="Roboto Mono for Powerline" w:cs="Roboto Mono for Powerline"/>
-          <w:b w:val="false"/>
-          <w:i/>
-          <w:caps w:val="false"/>
-          <w:smallCaps w:val="false"/>
-          <w:color w:val="222222"/>
-          <w:spacing w:val="0"/>
-          <w:sz w:val="28"/>
-          <w:szCs w:val="28"/>
-        </w:rPr>
-        <w:t>во-первых</w:t>
-      </w:r>
-      <w:r>
-        <w:rPr>
-          <w:rFonts w:eastAsia="Roboto Mono for Powerline" w:cs="Roboto Mono for Powerline"/>
-          <w:b w:val="false"/>
-          <w:i w:val="false"/>
-          <w:caps w:val="false"/>
-          <w:smallCaps w:val="false"/>
-          <w:color w:val="222222"/>
-          <w:spacing w:val="0"/>
-          <w:sz w:val="28"/>
-          <w:szCs w:val="28"/>
-        </w:rPr>
-        <w:t>, идемпотентна, а </w:t>
-      </w:r>
-      <w:r>
-        <w:rPr>
-          <w:rFonts w:eastAsia="Roboto Mono for Powerline" w:cs="Roboto Mono for Powerline"/>
-          <w:b w:val="false"/>
-          <w:i/>
-          <w:caps w:val="false"/>
-          <w:smallCaps w:val="false"/>
-          <w:color w:val="222222"/>
-          <w:spacing w:val="0"/>
-          <w:sz w:val="28"/>
-          <w:szCs w:val="28"/>
-        </w:rPr>
-        <w:t>во-вторых</w:t>
-      </w:r>
-      <w:r>
-        <w:rPr>
-          <w:rFonts w:eastAsia="Roboto Mono for Powerline" w:cs="Roboto Mono for Powerline"/>
-          <w:b w:val="false"/>
-          <w:i w:val="false"/>
-          <w:caps w:val="false"/>
-          <w:smallCaps w:val="false"/>
-          <w:color w:val="222222"/>
-          <w:spacing w:val="0"/>
-          <w:sz w:val="28"/>
-          <w:szCs w:val="28"/>
-        </w:rPr>
-        <w:t> – не вызывает наблюдаемых </w:t>
-      </w:r>
-      <w:r>
-        <w:rPr>
-          <w:rFonts w:eastAsia="Roboto Mono for Powerline" w:cs="Roboto Mono for Powerline"/>
-          <w:b/>
-          <w:i w:val="false"/>
-          <w:caps w:val="false"/>
-          <w:smallCaps w:val="false"/>
-          <w:color w:val="222222"/>
-          <w:spacing w:val="0"/>
-          <w:sz w:val="28"/>
-          <w:szCs w:val="28"/>
-        </w:rPr>
-        <w:t>побочных эффектов</w:t>
-      </w:r>
-      <w:r>
-        <w:rPr>
-          <w:rFonts w:eastAsia="Roboto Mono for Powerline" w:cs="Roboto Mono for Powerline"/>
-          <w:b w:val="false"/>
-          <w:i w:val="false"/>
-          <w:caps w:val="false"/>
-          <w:smallCaps w:val="false"/>
-          <w:color w:val="222222"/>
-          <w:spacing w:val="0"/>
-          <w:sz w:val="28"/>
-          <w:szCs w:val="28"/>
-        </w:rPr>
-        <w:t>. </w:t>
-      </w:r>
-    </w:p>
-    <w:p>
-      <w:pPr>
-        <w:pStyle w:val="Normal"/>
-        <w:spacing w:lineRule="auto" w:line="259"/>
-        <w:jc w:val="both"/>
-        <w:rPr>
-          <w:rFonts w:ascii="Liberation Serif" w:hAnsi="Liberation Serif"/>
-          <w:b w:val="false"/>
-          <w:b w:val="false"/>
-          <w:i w:val="false"/>
-          <w:i w:val="false"/>
-          <w:caps w:val="false"/>
-          <w:smallCaps w:val="false"/>
-          <w:color w:val="222222"/>
-          <w:spacing w:val="0"/>
-          <w:sz w:val="28"/>
-          <w:szCs w:val="28"/>
-        </w:rPr>
-      </w:pPr>
-      <w:r>
-        <w:rPr>
-          <w:rFonts w:eastAsia="Roboto Mono for Powerline" w:cs="Roboto Mono for Powerline"/>
-          <w:b w:val="false"/>
-          <w:i w:val="false"/>
-          <w:caps w:val="false"/>
-          <w:smallCaps w:val="false"/>
-          <w:color w:val="222222"/>
-          <w:spacing w:val="0"/>
-          <w:sz w:val="28"/>
-          <w:szCs w:val="28"/>
-        </w:rPr>
-        <w:t>В функциональном программировании функция считается чистой, если она, </w:t>
-      </w:r>
-      <w:r>
-        <w:rPr>
-          <w:rFonts w:eastAsia="Roboto Mono for Powerline" w:cs="Roboto Mono for Powerline"/>
-          <w:b w:val="false"/>
-          <w:i/>
-          <w:caps w:val="false"/>
-          <w:smallCaps w:val="false"/>
-          <w:color w:val="222222"/>
-          <w:spacing w:val="0"/>
-          <w:sz w:val="28"/>
-          <w:szCs w:val="28"/>
-        </w:rPr>
-        <w:t>во-первых</w:t>
-      </w:r>
-      <w:r>
-        <w:rPr>
-          <w:rFonts w:eastAsia="Roboto Mono for Powerline" w:cs="Roboto Mono for Powerline"/>
-          <w:b w:val="false"/>
-          <w:i w:val="false"/>
-          <w:caps w:val="false"/>
-          <w:smallCaps w:val="false"/>
-          <w:color w:val="222222"/>
-          <w:spacing w:val="0"/>
-          <w:sz w:val="28"/>
-          <w:szCs w:val="28"/>
-        </w:rPr>
-        <w:t>, идемпотентна, а </w:t>
-      </w:r>
-      <w:r>
-        <w:rPr>
-          <w:rFonts w:eastAsia="Roboto Mono for Powerline" w:cs="Roboto Mono for Powerline"/>
-          <w:b w:val="false"/>
-          <w:i/>
-          <w:caps w:val="false"/>
-          <w:smallCaps w:val="false"/>
-          <w:color w:val="222222"/>
-          <w:spacing w:val="0"/>
-          <w:sz w:val="28"/>
-          <w:szCs w:val="28"/>
-        </w:rPr>
-        <w:t>во-вторых</w:t>
-      </w:r>
-      <w:r>
-        <w:rPr>
-          <w:rFonts w:eastAsia="Roboto Mono for Powerline" w:cs="Roboto Mono for Powerline"/>
-          <w:b w:val="false"/>
-          <w:i w:val="false"/>
-          <w:caps w:val="false"/>
-          <w:smallCaps w:val="false"/>
-          <w:color w:val="222222"/>
-          <w:spacing w:val="0"/>
-          <w:sz w:val="28"/>
-          <w:szCs w:val="28"/>
-        </w:rPr>
-        <w:t> – не вызывает наблюдаемых </w:t>
-      </w:r>
-      <w:r>
-        <w:rPr>
-          <w:rFonts w:eastAsia="Roboto Mono for Powerline" w:cs="Roboto Mono for Powerline"/>
-          <w:b/>
-          <w:i w:val="false"/>
-          <w:caps w:val="false"/>
-          <w:smallCaps w:val="false"/>
-          <w:color w:val="222222"/>
-          <w:spacing w:val="0"/>
-          <w:sz w:val="28"/>
-          <w:szCs w:val="28"/>
-        </w:rPr>
-        <w:t>побочных эффектов</w:t>
-      </w:r>
-      <w:r>
-        <w:rPr>
-          <w:rFonts w:eastAsia="Roboto Mono for Powerline" w:cs="Roboto Mono for Powerline"/>
-          <w:b w:val="false"/>
-          <w:i w:val="false"/>
-          <w:caps w:val="false"/>
-          <w:smallCaps w:val="false"/>
-          <w:color w:val="222222"/>
-          <w:spacing w:val="0"/>
-          <w:sz w:val="28"/>
-          <w:szCs w:val="28"/>
-        </w:rPr>
-        <w:t>.</w:t>
-      </w:r>
-    </w:p>
-    <w:p>
-      <w:pPr>
-        <w:pStyle w:val="Normal"/>
-        <w:spacing w:lineRule="auto" w:line="259"/>
-        <w:jc w:val="both"/>
-        <w:rPr/>
-      </w:pPr>
-      <w:r>
-        <w:rPr>
-          <w:rFonts w:eastAsia="Roboto Mono for Powerline" w:cs="Roboto Mono for Powerline"/>
-          <w:b w:val="false"/>
-          <w:i w:val="false"/>
-          <w:caps w:val="false"/>
-          <w:smallCaps w:val="false"/>
-          <w:color w:val="222222"/>
-          <w:spacing w:val="0"/>
-          <w:sz w:val="28"/>
-          <w:szCs w:val="28"/>
-        </w:rPr>
-        <w:t>Чистая функция не оказывает побочных эффектов. Она не только не использует никаких «внешних данных» при расчете значения, но и не взаимодействует с остальной программой/системой, только вычисляет и возвращает указанное значение. В чистых функциях нет инструкций логирования или вызовов </w:t>
-      </w:r>
-      <w:r>
-        <w:rPr>
-          <w:rStyle w:val="SourceText"/>
-          <w:b w:val="false"/>
-          <w:i w:val="false"/>
-          <w:caps w:val="false"/>
-          <w:smallCaps w:val="false"/>
-          <w:color w:val="222222"/>
-          <w:spacing w:val="0"/>
-          <w:sz w:val="28"/>
-          <w:szCs w:val="28"/>
-          <w:highlight w:val="white"/>
-        </w:rPr>
-        <w:t>print()</w:t>
-      </w:r>
-      <w:r>
-        <w:rPr>
-          <w:rFonts w:eastAsia="Roboto Mono for Powerline" w:cs="Roboto Mono for Powerline"/>
-          <w:b w:val="false"/>
-          <w:i w:val="false"/>
-          <w:caps w:val="false"/>
-          <w:smallCaps w:val="false"/>
-          <w:color w:val="222222"/>
-          <w:spacing w:val="0"/>
-          <w:sz w:val="28"/>
-          <w:szCs w:val="28"/>
-        </w:rPr>
-        <w:t>. При работе они не обращаются к базе данных и не используют соединений с интернетом. Не обращаются к нелокальным переменным и не изменяют их. </w:t>
-      </w:r>
-      <w:r>
-        <w:rPr>
-          <w:rFonts w:eastAsia="Roboto Mono for Powerline" w:cs="Roboto Mono for Powerline"/>
-          <w:b/>
-          <w:i w:val="false"/>
-          <w:caps w:val="false"/>
-          <w:smallCaps w:val="false"/>
-          <w:color w:val="222222"/>
-          <w:spacing w:val="0"/>
-          <w:sz w:val="28"/>
-          <w:szCs w:val="28"/>
-        </w:rPr>
-        <w:t>И не вызывают других не-чистых функций</w:t>
-      </w:r>
-      <w:r>
-        <w:rPr>
-          <w:rFonts w:eastAsia="Roboto Mono for Powerline" w:cs="Roboto Mono for Powerline"/>
-          <w:b w:val="false"/>
-          <w:i w:val="false"/>
-          <w:caps w:val="false"/>
-          <w:smallCaps w:val="false"/>
-          <w:color w:val="222222"/>
-          <w:spacing w:val="0"/>
-          <w:sz w:val="28"/>
-          <w:szCs w:val="28"/>
-        </w:rPr>
-        <w:t>.</w:t>
+          <w:color w:val="auto"/>
+          <w:sz w:val="40"/>
+          <w:szCs w:val="40"/>
+        </w:rPr>
       </w:r>
     </w:p>
     <w:p>
@@ -4025,18 +3951,7 @@
           <w:sz w:val="40"/>
           <w:szCs w:val="40"/>
         </w:rPr>
-        <w:t>11. Область видимость и глобальные переменные</w:t>
-      </w:r>
-      <w:r>
-        <w:rPr>
-          <w:rFonts w:eastAsia="Roboto Mono for Powerline" w:cs="Roboto Mono for Powerline"/>
-          <w:b w:val="false"/>
-          <w:i w:val="false"/>
-          <w:color w:val="000000"/>
-          <w:sz w:val="40"/>
-          <w:szCs w:val="40"/>
-        </w:rPr>
-        <w:t xml:space="preserve"> </w:t>
+        <w:t xml:space="preserve">11. Область видимость и глобальные переменные </w:t>
       </w:r>
       <w:r>
         <w:rPr>
@@ -4103,109 +4018,6 @@
           <w:szCs w:val="28"/>
         </w:rPr>
         <w:t xml:space="preserve"> выделяют четыре области видимости для переменных. (Интервью LEGB)</w:t>
-      </w:r>
-    </w:p>
-    <w:p>
-      <w:pPr>
-        <w:pStyle w:val="TextBody"/>
-        <w:numPr>
-          <w:ilvl w:val="0"/>
-          <w:numId w:val="5"/>
-        </w:numPr>
-        <w:spacing w:lineRule="auto" w:line="259"/>
-        <w:jc w:val="both"/>
-        <w:rPr>
-          <w:rFonts w:ascii="Ubuntu;Helvetica;Arial;sans-serif" w:hAnsi="Ubuntu;Helvetica;Arial;sans-serif"/>
-          <w:b w:val="false"/>
-          <w:b w:val="false"/>
-          <w:i/>
-          <w:i/>
-          <w:caps w:val="false"/>
-          <w:smallCaps w:val="false"/>
-          <w:color w:val="444444"/>
-          <w:spacing w:val="0"/>
-          <w:sz w:val="21"/>
-        </w:rPr>
-      </w:pPr>
-      <w:r>
-        <w:rPr>
-          <w:rFonts w:eastAsia="Roboto Mono for Powerline" w:cs="Roboto Mono for Powerline"/>
-          <w:b w:val="false"/>
-          <w:bCs w:val="false"/>
-          <w:i w:val="false"/>
-          <w:caps w:val="false"/>
-          <w:smallCaps w:val="false"/>
-          <w:color w:val="333333"/>
-          <w:spacing w:val="0"/>
-          <w:sz w:val="28"/>
-          <w:szCs w:val="28"/>
-        </w:rPr>
-        <w:t xml:space="preserve">Local (С) </w:t>
-      </w:r>
-      <w:r>
-        <w:rPr>
-          <w:rFonts w:eastAsia="Roboto Mono for Powerline" w:cs="Roboto Mono for Powerline"/>
-          <w:b w:val="false"/>
-          <w:bCs w:val="false"/>
-          <w:i w:val="false"/>
-          <w:caps w:val="false"/>
-          <w:smallCaps w:val="false"/>
-          <w:color w:val="000000"/>
-          <w:spacing w:val="0"/>
-          <w:sz w:val="40"/>
-          <w:szCs w:val="40"/>
-        </w:rPr>
-        <w:t xml:space="preserve"> </w:t>
-      </w:r>
-      <w:r>
-        <w:rPr>
-          <w:rFonts w:eastAsia="Roboto Mono for Powerline" w:cs="Roboto Mono for Powerline"/>
-          <w:b w:val="false"/>
-          <w:bCs w:val="false"/>
-          <w:i w:val="false"/>
-          <w:caps w:val="false"/>
-          <w:smallCaps w:val="false"/>
-          <w:color w:val="auto"/>
-          <w:spacing w:val="0"/>
-          <w:sz w:val="40"/>
-          <w:szCs w:val="40"/>
-        </w:rPr>
-        <w:t>(Code)</w:t>
-      </w:r>
-    </w:p>
-    <w:p>
-      <w:pPr>
-        <w:pStyle w:val="Normal"/>
-        <w:spacing w:lineRule="auto" w:line="259"/>
-        <w:jc w:val="both"/>
-        <w:rPr>
-          <w:rFonts w:ascii="Ubuntu;Helvetica;Arial;sans-serif" w:hAnsi="Ubuntu;Helvetica;Arial;sans-serif"/>
-          <w:b w:val="false"/>
-          <w:b w:val="false"/>
-          <w:i w:val="false"/>
-          <w:i w:val="false"/>
-          <w:caps w:val="false"/>
-          <w:smallCaps w:val="false"/>
-          <w:color w:val="444444"/>
-          <w:spacing w:val="0"/>
-          <w:sz w:val="28"/>
-          <w:szCs w:val="28"/>
-        </w:rPr>
-      </w:pPr>
-      <w:r>
-        <w:rPr>
-          <w:rFonts w:eastAsia="Roboto Mono for Powerline" w:cs="Roboto Mono for Powerline"/>
-          <w:b w:val="false"/>
-          <w:bCs w:val="false"/>
-          <w:i w:val="false"/>
-          <w:caps w:val="false"/>
-          <w:smallCaps w:val="false"/>
-          <w:color w:val="333333"/>
-          <w:spacing w:val="0"/>
-          <w:sz w:val="28"/>
-          <w:szCs w:val="28"/>
-        </w:rPr>
-        <w:t>Локальные создаются внутри методов, функций и прочих блоках кода, при этом, после выхода из такого блока переменная удаляется из памяти.</w:t>
       </w:r>
     </w:p>
     <w:p>
@@ -4243,7 +4055,7 @@
           <w:sz w:val="28"/>
           <w:szCs w:val="28"/>
         </w:rPr>
-        <w:t xml:space="preserve">Enclosing </w:t>
+        <w:t xml:space="preserve">Local (С) </w:t>
       </w:r>
       <w:r>
         <w:rPr>
@@ -4278,24 +4090,21 @@
     </w:p>
     <w:p>
       <w:pPr>
-        <w:pStyle w:val="TextBody"/>
-        <w:numPr>
-          <w:ilvl w:val="0"/>
-          <w:numId w:val="6"/>
-        </w:numPr>
+        <w:pStyle w:val="Normal"/>
         <w:spacing w:lineRule="auto" w:line="259"/>
         <w:jc w:val="both"/>
         <w:rPr>
           <w:rFonts w:ascii="Ubuntu;Helvetica;Arial;sans-serif" w:hAnsi="Ubuntu;Helvetica;Arial;sans-serif"/>
           <w:b w:val="false"/>
           <w:b w:val="false"/>
-          <w:i/>
-          <w:i/>
+          <w:i w:val="false"/>
+          <w:i w:val="false"/>
           <w:caps w:val="false"/>
           <w:smallCaps w:val="false"/>
           <w:color w:val="444444"/>
           <w:spacing w:val="0"/>
-          <w:sz w:val="21"/>
+          <w:sz w:val="28"/>
+          <w:szCs w:val="28"/>
         </w:rPr>
       </w:pPr>
       <w:r>
@@ -4311,72 +4120,7 @@
           <w:sz w:val="28"/>
           <w:szCs w:val="28"/>
         </w:rPr>
-        <w:t xml:space="preserve">Global </w:t>
-      </w:r>
-      <w:r>
-        <w:rPr>
-          <w:rFonts w:eastAsia="Roboto Mono for Powerline" w:cs="Roboto Mono for Powerline"/>
-          <w:b w:val="false"/>
-          <w:bCs w:val="false"/>
-          <w:i w:val="false"/>
-          <w:caps w:val="false"/>
-          <w:smallCaps w:val="false"/>
-          <w:color w:val="000000"/>
-          <w:spacing w:val="0"/>
-          <w:sz w:val="40"/>
-          <w:szCs w:val="40"/>
-        </w:rPr>
-        <w:t xml:space="preserve"> </w:t>
-      </w:r>
-      <w:r>
-        <w:rPr>
-          <w:rFonts w:eastAsia="Roboto Mono for Powerline" w:cs="Roboto Mono for Powerline"/>
-          <w:b w:val="false"/>
-          <w:bCs w:val="false"/>
-          <w:i w:val="false"/>
-          <w:caps w:val="false"/>
-          <w:smallCaps w:val="false"/>
-          <w:color w:val="auto"/>
-          <w:spacing w:val="0"/>
-          <w:sz w:val="40"/>
-          <w:szCs w:val="40"/>
-        </w:rPr>
-        <w:t>(Code)</w:t>
-      </w:r>
-    </w:p>
-    <w:p>
-      <w:pPr>
-        <w:pStyle w:val="Normal"/>
-        <w:spacing w:lineRule="auto" w:line="259"/>
-        <w:jc w:val="both"/>
-        <w:rPr>
-          <w:rFonts w:ascii="Ubuntu;Helvetica;Arial;sans-serif" w:hAnsi="Ubuntu;Helvetica;Arial;sans-serif"/>
-          <w:b w:val="false"/>
-          <w:b w:val="false"/>
-          <w:i w:val="false"/>
-          <w:i w:val="false"/>
-          <w:caps w:val="false"/>
-          <w:smallCaps w:val="false"/>
-          <w:color w:val="444444"/>
-          <w:spacing w:val="0"/>
-          <w:sz w:val="28"/>
-          <w:szCs w:val="28"/>
-        </w:rPr>
-      </w:pPr>
-      <w:r>
-        <w:rPr>
-          <w:rFonts w:eastAsia="Roboto Mono for Powerline" w:cs="Roboto Mono for Powerline"/>
-          <w:b w:val="false"/>
-          <w:bCs w:val="false"/>
-          <w:i w:val="false"/>
-          <w:caps w:val="false"/>
-          <w:smallCaps w:val="false"/>
-          <w:color w:val="333333"/>
-          <w:spacing w:val="0"/>
-          <w:sz w:val="28"/>
-          <w:szCs w:val="28"/>
-        </w:rPr>
-        <w:t>Глобальные существует в течении всего времени выполнения программы;</w:t>
+        <w:t>Локальные создаются внутри методов, функций и прочих блоках кода, при этом, после выхода из такого блока переменная удаляется из памяти.</w:t>
       </w:r>
     </w:p>
     <w:p>
@@ -4399,6 +4143,177 @@
           <w:color w:val="444444"/>
           <w:spacing w:val="0"/>
           <w:sz w:val="21"/>
+        </w:rPr>
+      </w:pPr>
+      <w:r>
+        <w:rPr>
+          <w:rFonts w:eastAsia="Roboto Mono for Powerline" w:cs="Roboto Mono for Powerline"/>
+          <w:b w:val="false"/>
+          <w:bCs w:val="false"/>
+          <w:i w:val="false"/>
+          <w:caps w:val="false"/>
+          <w:smallCaps w:val="false"/>
+          <w:color w:val="333333"/>
+          <w:spacing w:val="0"/>
+          <w:sz w:val="28"/>
+          <w:szCs w:val="28"/>
+        </w:rPr>
+        <w:t xml:space="preserve">Enclosing </w:t>
+      </w:r>
+      <w:r>
+        <w:rPr>
+          <w:rFonts w:eastAsia="Roboto Mono for Powerline" w:cs="Roboto Mono for Powerline"/>
+          <w:b w:val="false"/>
+          <w:bCs w:val="false"/>
+          <w:i w:val="false"/>
+          <w:caps w:val="false"/>
+          <w:smallCaps w:val="false"/>
+          <w:color w:val="000000"/>
+          <w:spacing w:val="0"/>
+          <w:sz w:val="40"/>
+          <w:szCs w:val="40"/>
+        </w:rPr>
+        <w:t xml:space="preserve"> </w:t>
+      </w:r>
+      <w:r>
+        <w:rPr>
+          <w:rFonts w:eastAsia="Roboto Mono for Powerline" w:cs="Roboto Mono for Powerline"/>
+          <w:b w:val="false"/>
+          <w:bCs w:val="false"/>
+          <w:i w:val="false"/>
+          <w:caps w:val="false"/>
+          <w:smallCaps w:val="false"/>
+          <w:color w:val="auto"/>
+          <w:spacing w:val="0"/>
+          <w:sz w:val="40"/>
+          <w:szCs w:val="40"/>
+        </w:rPr>
+        <w:t>(Code)</w:t>
+      </w:r>
+    </w:p>
+    <w:p>
+      <w:pPr>
+        <w:pStyle w:val="TextBody"/>
+        <w:numPr>
+          <w:ilvl w:val="0"/>
+          <w:numId w:val="7"/>
+        </w:numPr>
+        <w:spacing w:lineRule="auto" w:line="259"/>
+        <w:jc w:val="both"/>
+        <w:rPr>
+          <w:rFonts w:ascii="Ubuntu;Helvetica;Arial;sans-serif" w:hAnsi="Ubuntu;Helvetica;Arial;sans-serif"/>
+          <w:b w:val="false"/>
+          <w:b w:val="false"/>
+          <w:i/>
+          <w:i/>
+          <w:caps w:val="false"/>
+          <w:smallCaps w:val="false"/>
+          <w:color w:val="444444"/>
+          <w:spacing w:val="0"/>
+          <w:sz w:val="21"/>
+        </w:rPr>
+      </w:pPr>
+      <w:r>
+        <w:rPr>
+          <w:rFonts w:eastAsia="Roboto Mono for Powerline" w:cs="Roboto Mono for Powerline"/>
+          <w:b w:val="false"/>
+          <w:bCs w:val="false"/>
+          <w:i w:val="false"/>
+          <w:caps w:val="false"/>
+          <w:smallCaps w:val="false"/>
+          <w:color w:val="333333"/>
+          <w:spacing w:val="0"/>
+          <w:sz w:val="28"/>
+          <w:szCs w:val="28"/>
+        </w:rPr>
+        <w:t xml:space="preserve">Global </w:t>
+      </w:r>
+      <w:r>
+        <w:rPr>
+          <w:rFonts w:eastAsia="Roboto Mono for Powerline" w:cs="Roboto Mono for Powerline"/>
+          <w:b w:val="false"/>
+          <w:bCs w:val="false"/>
+          <w:i w:val="false"/>
+          <w:caps w:val="false"/>
+          <w:smallCaps w:val="false"/>
+          <w:color w:val="000000"/>
+          <w:spacing w:val="0"/>
+          <w:sz w:val="40"/>
+          <w:szCs w:val="40"/>
+        </w:rPr>
+        <w:t xml:space="preserve"> </w:t>
+      </w:r>
+      <w:r>
+        <w:rPr>
+          <w:rFonts w:eastAsia="Roboto Mono for Powerline" w:cs="Roboto Mono for Powerline"/>
+          <w:b w:val="false"/>
+          <w:bCs w:val="false"/>
+          <w:i w:val="false"/>
+          <w:caps w:val="false"/>
+          <w:smallCaps w:val="false"/>
+          <w:color w:val="auto"/>
+          <w:spacing w:val="0"/>
+          <w:sz w:val="40"/>
+          <w:szCs w:val="40"/>
+        </w:rPr>
+        <w:t>(Code)</w:t>
+      </w:r>
+    </w:p>
+    <w:p>
+      <w:pPr>
+        <w:pStyle w:val="Normal"/>
+        <w:spacing w:lineRule="auto" w:line="259"/>
+        <w:jc w:val="both"/>
+        <w:rPr>
+          <w:rFonts w:ascii="Ubuntu;Helvetica;Arial;sans-serif" w:hAnsi="Ubuntu;Helvetica;Arial;sans-serif"/>
+          <w:b w:val="false"/>
+          <w:b w:val="false"/>
+          <w:i w:val="false"/>
+          <w:i w:val="false"/>
+          <w:caps w:val="false"/>
+          <w:smallCaps w:val="false"/>
+          <w:color w:val="444444"/>
+          <w:spacing w:val="0"/>
+          <w:sz w:val="28"/>
+          <w:szCs w:val="28"/>
+        </w:rPr>
+      </w:pPr>
+      <w:r>
+        <w:rPr>
+          <w:rFonts w:eastAsia="Roboto Mono for Powerline" w:cs="Roboto Mono for Powerline"/>
+          <w:b w:val="false"/>
+          <w:bCs w:val="false"/>
+          <w:i w:val="false"/>
+          <w:caps w:val="false"/>
+          <w:smallCaps w:val="false"/>
+          <w:color w:val="333333"/>
+          <w:spacing w:val="0"/>
+          <w:sz w:val="28"/>
+          <w:szCs w:val="28"/>
+        </w:rPr>
+        <w:t>Глобальные существует в течении всего времени выполнения программы;</w:t>
+      </w:r>
+    </w:p>
+    <w:p>
+      <w:pPr>
+        <w:pStyle w:val="TextBody"/>
+        <w:numPr>
+          <w:ilvl w:val="0"/>
+          <w:numId w:val="8"/>
+        </w:numPr>
+        <w:spacing w:lineRule="auto" w:line="259"/>
+        <w:jc w:val="both"/>
+        <w:rPr>
+          <w:rFonts w:ascii="Ubuntu;Helvetica;Arial;sans-serif" w:hAnsi="Ubuntu;Helvetica;Arial;sans-serif"/>
+          <w:b w:val="false"/>
+          <w:b w:val="false"/>
+          <w:i/>
+          <w:i/>
+          <w:caps w:val="false"/>
+          <w:smallCaps w:val="false"/>
+          <w:color w:val="444444"/>
+          <w:spacing w:val="0"/>
+          <w:sz w:val="21"/>
           <w:szCs w:val="28"/>
         </w:rPr>
       </w:pPr>
@@ -4469,7 +4384,7 @@
         <w:pStyle w:val="Normal"/>
         <w:numPr>
           <w:ilvl w:val="0"/>
-          <w:numId w:val="2"/>
+          <w:numId w:val="3"/>
         </w:numPr>
         <w:spacing w:lineRule="auto" w:line="259"/>
         <w:jc w:val="both"/>
@@ -4504,7 +4419,7 @@
         <w:pStyle w:val="Normal"/>
         <w:numPr>
           <w:ilvl w:val="0"/>
-          <w:numId w:val="2"/>
+          <w:numId w:val="3"/>
         </w:numPr>
         <w:spacing w:lineRule="auto" w:line="259"/>
         <w:jc w:val="both"/>
@@ -4626,7 +4541,7 @@
         <w:pStyle w:val="Heading2"/>
         <w:numPr>
           <w:ilvl w:val="1"/>
-          <w:numId w:val="1"/>
+          <w:numId w:val="2"/>
         </w:numPr>
         <w:spacing w:lineRule="auto" w:line="259"/>
         <w:jc w:val="center"/>
@@ -4829,6 +4744,98 @@
   <w:abstractNum w:abstractNumId="2">
     <w:lvl w:ilvl="0">
       <w:start w:val="1"/>
+      <w:numFmt w:val="none"/>
+      <w:suff w:val="nothing"/>
+      <w:lvlText w:val=""/>
+      <w:lvlJc w:val="left"/>
+      <w:pPr>
+        <w:ind w:left="0" w:hanging="0"/>
+      </w:pPr>
+    </w:lvl>
+    <w:lvl w:ilvl="1">
+      <w:start w:val="1"/>
+      <w:numFmt w:val="none"/>
+      <w:suff w:val="nothing"/>
+      <w:lvlText w:val=""/>
+      <w:lvlJc w:val="left"/>
+      <w:pPr>
+        <w:ind w:left="0" w:hanging="0"/>
+      </w:pPr>
+    </w:lvl>
+    <w:lvl w:ilvl="2">
+      <w:start w:val="1"/>
+      <w:numFmt w:val="none"/>
+      <w:suff w:val="nothing"/>
+      <w:lvlText w:val=""/>
+      <w:lvlJc w:val="left"/>
+      <w:pPr>
+        <w:ind w:left="0" w:hanging="0"/>
+      </w:pPr>
+    </w:lvl>
+    <w:lvl w:ilvl="3">
+      <w:start w:val="1"/>
+      <w:numFmt w:val="none"/>
+      <w:suff w:val="nothing"/>
+      <w:lvlText w:val=""/>
+      <w:lvlJc w:val="left"/>
+      <w:pPr>
+        <w:ind w:left="0" w:hanging="0"/>
+      </w:pPr>
+    </w:lvl>
+    <w:lvl w:ilvl="4">
+      <w:start w:val="1"/>
+      <w:numFmt w:val="none"/>
+      <w:suff w:val="nothing"/>
+      <w:lvlText w:val=""/>
+      <w:lvlJc w:val="left"/>
+      <w:pPr>
+        <w:ind w:left="0" w:hanging="0"/>
+      </w:pPr>
+    </w:lvl>
+    <w:lvl w:ilvl="5">
+      <w:start w:val="1"/>
+      <w:numFmt w:val="none"/>
+      <w:suff w:val="nothing"/>
+      <w:lvlText w:val=""/>
+      <w:lvlJc w:val="left"/>
+      <w:pPr>
+        <w:ind w:left="0" w:hanging="0"/>
+      </w:pPr>
+    </w:lvl>
+    <w:lvl w:ilvl="6">
+      <w:start w:val="1"/>
+      <w:numFmt w:val="none"/>
+      <w:suff w:val="nothing"/>
+      <w:lvlText w:val=""/>
+      <w:lvlJc w:val="left"/>
+      <w:pPr>
+        <w:ind w:left="0" w:hanging="0"/>
+      </w:pPr>
+    </w:lvl>
+    <w:lvl w:ilvl="7">
+      <w:start w:val="1"/>
+      <w:numFmt w:val="none"/>
+      <w:suff w:val="nothing"/>
+      <w:lvlText w:val=""/>
+      <w:lvlJc w:val="left"/>
+      <w:pPr>
+        <w:ind w:left="0" w:hanging="0"/>
+      </w:pPr>
+    </w:lvl>
+    <w:lvl w:ilvl="8">
+      <w:start w:val="1"/>
+      <w:numFmt w:val="none"/>
+      <w:suff w:val="nothing"/>
+      <w:lvlText w:val=""/>
+      <w:lvlJc w:val="left"/>
+      <w:pPr>
+        <w:ind w:left="0" w:hanging="0"/>
+      </w:pPr>
+    </w:lvl>
+  </w:abstractNum>
+  <w:abstractNum w:abstractNumId="3">
+    <w:lvl w:ilvl="0">
+      <w:start w:val="1"/>
       <w:numFmt w:val="bullet"/>
       <w:lvlText w:val=""/>
       <w:lvlJc w:val="left"/>
@@ -4974,7 +4981,7 @@
       </w:rPr>
     </w:lvl>
   </w:abstractNum>
-  <w:abstractNum w:abstractNumId="3">
+  <w:abstractNum w:abstractNumId="4">
     <w:lvl w:ilvl="0">
       <w:start w:val="1"/>
       <w:numFmt w:val="decimal"/>
@@ -5114,7 +5121,7 @@
       </w:rPr>
     </w:lvl>
   </w:abstractNum>
-  <w:abstractNum w:abstractNumId="4">
+  <w:abstractNum w:abstractNumId="5">
     <w:lvl w:ilvl="0">
       <w:start w:val="1"/>
       <w:numFmt w:val="bullet"/>
@@ -5262,7 +5269,7 @@
       </w:rPr>
     </w:lvl>
   </w:abstractNum>
-  <w:abstractNum w:abstractNumId="5">
+  <w:abstractNum w:abstractNumId="6">
     <w:lvl w:ilvl="0">
       <w:start w:val="1"/>
       <w:numFmt w:val="bullet"/>
@@ -5410,7 +5417,7 @@
       </w:rPr>
     </w:lvl>
   </w:abstractNum>
-  <w:abstractNum w:abstractNumId="6">
+  <w:abstractNum w:abstractNumId="7">
     <w:lvl w:ilvl="0">
       <w:start w:val="1"/>
       <w:numFmt w:val="bullet"/>
@@ -5558,7 +5565,7 @@
       </w:rPr>
     </w:lvl>
   </w:abstractNum>
-  <w:abstractNum w:abstractNumId="7">
+  <w:abstractNum w:abstractNumId="8">
     <w:lvl w:ilvl="0">
       <w:start w:val="1"/>
       <w:numFmt w:val="bullet"/>
@@ -5727,6 +5734,9 @@
   <w:num w:numId="7">
     <w:abstractNumId w:val="7"/>
   </w:num>
+  <w:num w:numId="8">
+    <w:abstractNumId w:val="8"/>
+  </w:num>
 </w:numbering>
 </file>
 
@@ -5737,6 +5747,7 @@
       <w:rPr>
         <w:rFonts w:ascii="Liberation Serif" w:hAnsi="Liberation Serif" w:eastAsia="Noto Sans CJK SC" w:cs="Lohit Devanagari"/>
         <w:kern w:val="2"/>
+        <w:sz w:val="20"/>
         <w:szCs w:val="24"/>
         <w:lang w:val="en-US" w:eastAsia="zh-CN" w:bidi="hi-IN"/>
       </w:rPr>
@@ -6249,6 +6260,1221 @@
       <w:szCs w:val="28"/>
     </w:rPr>
   </w:style>
+  <w:style w:type="character" w:styleId="ListLabel60">
+    <w:name w:val="ListLabel 60"/>
+    <w:qFormat/>
+    <w:rPr>
+      <w:rFonts w:ascii="Liberation Serif" w:hAnsi="Liberation Serif" w:cs="OpenSymbol"/>
+      <w:b w:val="false"/>
+      <w:sz w:val="28"/>
+    </w:rPr>
+  </w:style>
+  <w:style w:type="character" w:styleId="ListLabel61">
+    <w:name w:val="ListLabel 61"/>
+    <w:qFormat/>
+    <w:rPr>
+      <w:rFonts w:cs="OpenSymbol"/>
+    </w:rPr>
+  </w:style>
+  <w:style w:type="character" w:styleId="ListLabel62">
+    <w:name w:val="ListLabel 62"/>
+    <w:qFormat/>
+    <w:rPr>
+      <w:rFonts w:cs="OpenSymbol"/>
+    </w:rPr>
+  </w:style>
+  <w:style w:type="character" w:styleId="ListLabel63">
+    <w:name w:val="ListLabel 63"/>
+    <w:qFormat/>
+    <w:rPr>
+      <w:rFonts w:cs="OpenSymbol"/>
+    </w:rPr>
+  </w:style>
+  <w:style w:type="character" w:styleId="ListLabel64">
+    <w:name w:val="ListLabel 64"/>
+    <w:qFormat/>
+    <w:rPr>
+      <w:rFonts w:cs="OpenSymbol"/>
+    </w:rPr>
+  </w:style>
+  <w:style w:type="character" w:styleId="ListLabel65">
+    <w:name w:val="ListLabel 65"/>
+    <w:qFormat/>
+    <w:rPr>
+      <w:rFonts w:cs="OpenSymbol"/>
+    </w:rPr>
+  </w:style>
+  <w:style w:type="character" w:styleId="ListLabel66">
+    <w:name w:val="ListLabel 66"/>
+    <w:qFormat/>
+    <w:rPr>
+      <w:rFonts w:cs="OpenSymbol"/>
+    </w:rPr>
+  </w:style>
+  <w:style w:type="character" w:styleId="ListLabel67">
+    <w:name w:val="ListLabel 67"/>
+    <w:qFormat/>
+    <w:rPr>
+      <w:rFonts w:cs="OpenSymbol"/>
+    </w:rPr>
+  </w:style>
+  <w:style w:type="character" w:styleId="ListLabel68">
+    <w:name w:val="ListLabel 68"/>
+    <w:qFormat/>
+    <w:rPr>
+      <w:rFonts w:cs="OpenSymbol"/>
+    </w:rPr>
+  </w:style>
+  <w:style w:type="character" w:styleId="ListLabel69">
+    <w:name w:val="ListLabel 69"/>
+    <w:qFormat/>
+    <w:rPr>
+      <w:rFonts w:cs="OpenSymbol"/>
+    </w:rPr>
+  </w:style>
+  <w:style w:type="character" w:styleId="ListLabel70">
+    <w:name w:val="ListLabel 70"/>
+    <w:qFormat/>
+    <w:rPr>
+      <w:rFonts w:cs="OpenSymbol"/>
+    </w:rPr>
+  </w:style>
+  <w:style w:type="character" w:styleId="ListLabel71">
+    <w:name w:val="ListLabel 71"/>
+    <w:qFormat/>
+    <w:rPr>
+      <w:rFonts w:cs="OpenSymbol"/>
+    </w:rPr>
+  </w:style>
+  <w:style w:type="character" w:styleId="ListLabel72">
+    <w:name w:val="ListLabel 72"/>
+    <w:qFormat/>
+    <w:rPr>
+      <w:rFonts w:cs="OpenSymbol"/>
+    </w:rPr>
+  </w:style>
+  <w:style w:type="character" w:styleId="ListLabel73">
+    <w:name w:val="ListLabel 73"/>
+    <w:qFormat/>
+    <w:rPr>
+      <w:rFonts w:cs="OpenSymbol"/>
+    </w:rPr>
+  </w:style>
+  <w:style w:type="character" w:styleId="ListLabel74">
+    <w:name w:val="ListLabel 74"/>
+    <w:qFormat/>
+    <w:rPr>
+      <w:rFonts w:cs="OpenSymbol"/>
+    </w:rPr>
+  </w:style>
+  <w:style w:type="character" w:styleId="ListLabel75">
+    <w:name w:val="ListLabel 75"/>
+    <w:qFormat/>
+    <w:rPr>
+      <w:rFonts w:cs="OpenSymbol"/>
+    </w:rPr>
+  </w:style>
+  <w:style w:type="character" w:styleId="ListLabel76">
+    <w:name w:val="ListLabel 76"/>
+    <w:qFormat/>
+    <w:rPr>
+      <w:rFonts w:cs="OpenSymbol"/>
+    </w:rPr>
+  </w:style>
+  <w:style w:type="character" w:styleId="ListLabel77">
+    <w:name w:val="ListLabel 77"/>
+    <w:qFormat/>
+    <w:rPr>
+      <w:rFonts w:ascii="Liberation Serif" w:hAnsi="Liberation Serif" w:cs="OpenSymbol"/>
+      <w:b w:val="false"/>
+      <w:sz w:val="28"/>
+    </w:rPr>
+  </w:style>
+  <w:style w:type="character" w:styleId="ListLabel78">
+    <w:name w:val="ListLabel 78"/>
+    <w:qFormat/>
+    <w:rPr>
+      <w:rFonts w:cs="OpenSymbol"/>
+    </w:rPr>
+  </w:style>
+  <w:style w:type="character" w:styleId="ListLabel79">
+    <w:name w:val="ListLabel 79"/>
+    <w:qFormat/>
+    <w:rPr>
+      <w:rFonts w:cs="OpenSymbol"/>
+    </w:rPr>
+  </w:style>
+  <w:style w:type="character" w:styleId="ListLabel80">
+    <w:name w:val="ListLabel 80"/>
+    <w:qFormat/>
+    <w:rPr>
+      <w:rFonts w:cs="OpenSymbol"/>
+    </w:rPr>
+  </w:style>
+  <w:style w:type="character" w:styleId="ListLabel81">
+    <w:name w:val="ListLabel 81"/>
+    <w:qFormat/>
+    <w:rPr>
+      <w:rFonts w:cs="OpenSymbol"/>
+    </w:rPr>
+  </w:style>
+  <w:style w:type="character" w:styleId="ListLabel82">
+    <w:name w:val="ListLabel 82"/>
+    <w:qFormat/>
+    <w:rPr>
+      <w:rFonts w:cs="OpenSymbol"/>
+    </w:rPr>
+  </w:style>
+  <w:style w:type="character" w:styleId="ListLabel83">
+    <w:name w:val="ListLabel 83"/>
+    <w:qFormat/>
+    <w:rPr>
+      <w:rFonts w:cs="OpenSymbol"/>
+    </w:rPr>
+  </w:style>
+  <w:style w:type="character" w:styleId="ListLabel84">
+    <w:name w:val="ListLabel 84"/>
+    <w:qFormat/>
+    <w:rPr>
+      <w:rFonts w:cs="OpenSymbol"/>
+    </w:rPr>
+  </w:style>
+  <w:style w:type="character" w:styleId="ListLabel85">
+    <w:name w:val="ListLabel 85"/>
+    <w:qFormat/>
+    <w:rPr>
+      <w:rFonts w:cs="OpenSymbol"/>
+    </w:rPr>
+  </w:style>
+  <w:style w:type="character" w:styleId="ListLabel86">
+    <w:name w:val="ListLabel 86"/>
+    <w:qFormat/>
+    <w:rPr>
+      <w:rFonts w:ascii="Ubuntu;Helvetica;Arial;sans-serif" w:hAnsi="Ubuntu;Helvetica;Arial;sans-serif" w:cs="OpenSymbol"/>
+      <w:b w:val="false"/>
+      <w:sz w:val="21"/>
+    </w:rPr>
+  </w:style>
+  <w:style w:type="character" w:styleId="ListLabel87">
+    <w:name w:val="ListLabel 87"/>
+    <w:qFormat/>
+    <w:rPr>
+      <w:rFonts w:cs="OpenSymbol"/>
+    </w:rPr>
+  </w:style>
+  <w:style w:type="character" w:styleId="ListLabel88">
+    <w:name w:val="ListLabel 88"/>
+    <w:qFormat/>
+    <w:rPr>
+      <w:rFonts w:cs="OpenSymbol"/>
+    </w:rPr>
+  </w:style>
+  <w:style w:type="character" w:styleId="ListLabel89">
+    <w:name w:val="ListLabel 89"/>
+    <w:qFormat/>
+    <w:rPr>
+      <w:rFonts w:cs="OpenSymbol"/>
+    </w:rPr>
+  </w:style>
+  <w:style w:type="character" w:styleId="ListLabel90">
+    <w:name w:val="ListLabel 90"/>
+    <w:qFormat/>
+    <w:rPr>
+      <w:rFonts w:cs="OpenSymbol"/>
+    </w:rPr>
+  </w:style>
+  <w:style w:type="character" w:styleId="ListLabel91">
+    <w:name w:val="ListLabel 91"/>
+    <w:qFormat/>
+    <w:rPr>
+      <w:rFonts w:cs="OpenSymbol"/>
+    </w:rPr>
+  </w:style>
+  <w:style w:type="character" w:styleId="ListLabel92">
+    <w:name w:val="ListLabel 92"/>
+    <w:qFormat/>
+    <w:rPr>
+      <w:rFonts w:cs="OpenSymbol"/>
+    </w:rPr>
+  </w:style>
+  <w:style w:type="character" w:styleId="ListLabel93">
+    <w:name w:val="ListLabel 93"/>
+    <w:qFormat/>
+    <w:rPr>
+      <w:rFonts w:cs="OpenSymbol"/>
+    </w:rPr>
+  </w:style>
+  <w:style w:type="character" w:styleId="ListLabel94">
+    <w:name w:val="ListLabel 94"/>
+    <w:qFormat/>
+    <w:rPr>
+      <w:rFonts w:cs="OpenSymbol"/>
+    </w:rPr>
+  </w:style>
+  <w:style w:type="character" w:styleId="ListLabel95">
+    <w:name w:val="ListLabel 95"/>
+    <w:qFormat/>
+    <w:rPr>
+      <w:rFonts w:ascii="Ubuntu;Helvetica;Arial;sans-serif" w:hAnsi="Ubuntu;Helvetica;Arial;sans-serif" w:cs="OpenSymbol"/>
+      <w:b w:val="false"/>
+      <w:sz w:val="21"/>
+    </w:rPr>
+  </w:style>
+  <w:style w:type="character" w:styleId="ListLabel96">
+    <w:name w:val="ListLabel 96"/>
+    <w:qFormat/>
+    <w:rPr>
+      <w:rFonts w:cs="OpenSymbol"/>
+    </w:rPr>
+  </w:style>
+  <w:style w:type="character" w:styleId="ListLabel97">
+    <w:name w:val="ListLabel 97"/>
+    <w:qFormat/>
+    <w:rPr>
+      <w:rFonts w:cs="OpenSymbol"/>
+    </w:rPr>
+  </w:style>
+  <w:style w:type="character" w:styleId="ListLabel98">
+    <w:name w:val="ListLabel 98"/>
+    <w:qFormat/>
+    <w:rPr>
+      <w:rFonts w:cs="OpenSymbol"/>
+    </w:rPr>
+  </w:style>
+  <w:style w:type="character" w:styleId="ListLabel99">
+    <w:name w:val="ListLabel 99"/>
+    <w:qFormat/>
+    <w:rPr>
+      <w:rFonts w:cs="OpenSymbol"/>
+    </w:rPr>
+  </w:style>
+  <w:style w:type="character" w:styleId="ListLabel100">
+    <w:name w:val="ListLabel 100"/>
+    <w:qFormat/>
+    <w:rPr>
+      <w:rFonts w:cs="OpenSymbol"/>
+    </w:rPr>
+  </w:style>
+  <w:style w:type="character" w:styleId="ListLabel101">
+    <w:name w:val="ListLabel 101"/>
+    <w:qFormat/>
+    <w:rPr>
+      <w:rFonts w:cs="OpenSymbol"/>
+    </w:rPr>
+  </w:style>
+  <w:style w:type="character" w:styleId="ListLabel102">
+    <w:name w:val="ListLabel 102"/>
+    <w:qFormat/>
+    <w:rPr>
+      <w:rFonts w:cs="OpenSymbol"/>
+    </w:rPr>
+  </w:style>
+  <w:style w:type="character" w:styleId="ListLabel103">
+    <w:name w:val="ListLabel 103"/>
+    <w:qFormat/>
+    <w:rPr>
+      <w:rFonts w:cs="OpenSymbol"/>
+    </w:rPr>
+  </w:style>
+  <w:style w:type="character" w:styleId="ListLabel104">
+    <w:name w:val="ListLabel 104"/>
+    <w:qFormat/>
+    <w:rPr>
+      <w:rFonts w:ascii="Ubuntu;Helvetica;Arial;sans-serif" w:hAnsi="Ubuntu;Helvetica;Arial;sans-serif" w:cs="OpenSymbol"/>
+      <w:b w:val="false"/>
+      <w:sz w:val="21"/>
+    </w:rPr>
+  </w:style>
+  <w:style w:type="character" w:styleId="ListLabel105">
+    <w:name w:val="ListLabel 105"/>
+    <w:qFormat/>
+    <w:rPr>
+      <w:rFonts w:cs="OpenSymbol"/>
+    </w:rPr>
+  </w:style>
+  <w:style w:type="character" w:styleId="ListLabel106">
+    <w:name w:val="ListLabel 106"/>
+    <w:qFormat/>
+    <w:rPr>
+      <w:rFonts w:cs="OpenSymbol"/>
+    </w:rPr>
+  </w:style>
+  <w:style w:type="character" w:styleId="ListLabel107">
+    <w:name w:val="ListLabel 107"/>
+    <w:qFormat/>
+    <w:rPr>
+      <w:rFonts w:cs="OpenSymbol"/>
+    </w:rPr>
+  </w:style>
+  <w:style w:type="character" w:styleId="ListLabel108">
+    <w:name w:val="ListLabel 108"/>
+    <w:qFormat/>
+    <w:rPr>
+      <w:rFonts w:cs="OpenSymbol"/>
+    </w:rPr>
+  </w:style>
+  <w:style w:type="character" w:styleId="ListLabel109">
+    <w:name w:val="ListLabel 109"/>
+    <w:qFormat/>
+    <w:rPr>
+      <w:rFonts w:cs="OpenSymbol"/>
+    </w:rPr>
+  </w:style>
+  <w:style w:type="character" w:styleId="ListLabel110">
+    <w:name w:val="ListLabel 110"/>
+    <w:qFormat/>
+    <w:rPr>
+      <w:rFonts w:cs="OpenSymbol"/>
+    </w:rPr>
+  </w:style>
+  <w:style w:type="character" w:styleId="ListLabel111">
+    <w:name w:val="ListLabel 111"/>
+    <w:qFormat/>
+    <w:rPr>
+      <w:rFonts w:cs="OpenSymbol"/>
+    </w:rPr>
+  </w:style>
+  <w:style w:type="character" w:styleId="ListLabel112">
+    <w:name w:val="ListLabel 112"/>
+    <w:qFormat/>
+    <w:rPr>
+      <w:rFonts w:cs="OpenSymbol"/>
+    </w:rPr>
+  </w:style>
+  <w:style w:type="character" w:styleId="ListLabel113">
+    <w:name w:val="ListLabel 113"/>
+    <w:qFormat/>
+    <w:rPr>
+      <w:rFonts w:eastAsia="Arial" w:cs="Arial"/>
+      <w:b w:val="false"/>
+      <w:i w:val="false"/>
+      <w:color w:val="000000"/>
+      <w:sz w:val="40"/>
+      <w:szCs w:val="40"/>
+    </w:rPr>
+  </w:style>
+  <w:style w:type="character" w:styleId="ListLabel114">
+    <w:name w:val="ListLabel 114"/>
+    <w:qFormat/>
+    <w:rPr>
+      <w:rFonts w:eastAsia="Roboto Mono for Powerline" w:cs="Roboto Mono for Powerline"/>
+      <w:b w:val="false"/>
+      <w:i w:val="false"/>
+      <w:color w:val="auto"/>
+      <w:sz w:val="28"/>
+      <w:szCs w:val="28"/>
+    </w:rPr>
+  </w:style>
+  <w:style w:type="character" w:styleId="ListLabel115">
+    <w:name w:val="ListLabel 115"/>
+    <w:qFormat/>
+    <w:rPr>
+      <w:rFonts w:ascii="Liberation Serif" w:hAnsi="Liberation Serif" w:cs="OpenSymbol"/>
+      <w:b w:val="false"/>
+      <w:sz w:val="28"/>
+    </w:rPr>
+  </w:style>
+  <w:style w:type="character" w:styleId="ListLabel116">
+    <w:name w:val="ListLabel 116"/>
+    <w:qFormat/>
+    <w:rPr>
+      <w:rFonts w:cs="OpenSymbol"/>
+    </w:rPr>
+  </w:style>
+  <w:style w:type="character" w:styleId="ListLabel117">
+    <w:name w:val="ListLabel 117"/>
+    <w:qFormat/>
+    <w:rPr>
+      <w:rFonts w:cs="OpenSymbol"/>
+    </w:rPr>
+  </w:style>
+  <w:style w:type="character" w:styleId="ListLabel118">
+    <w:name w:val="ListLabel 118"/>
+    <w:qFormat/>
+    <w:rPr>
+      <w:rFonts w:cs="OpenSymbol"/>
+    </w:rPr>
+  </w:style>
+  <w:style w:type="character" w:styleId="ListLabel119">
+    <w:name w:val="ListLabel 119"/>
+    <w:qFormat/>
+    <w:rPr>
+      <w:rFonts w:cs="OpenSymbol"/>
+    </w:rPr>
+  </w:style>
+  <w:style w:type="character" w:styleId="ListLabel120">
+    <w:name w:val="ListLabel 120"/>
+    <w:qFormat/>
+    <w:rPr>
+      <w:rFonts w:cs="OpenSymbol"/>
+    </w:rPr>
+  </w:style>
+  <w:style w:type="character" w:styleId="ListLabel121">
+    <w:name w:val="ListLabel 121"/>
+    <w:qFormat/>
+    <w:rPr>
+      <w:rFonts w:cs="OpenSymbol"/>
+    </w:rPr>
+  </w:style>
+  <w:style w:type="character" w:styleId="ListLabel122">
+    <w:name w:val="ListLabel 122"/>
+    <w:qFormat/>
+    <w:rPr>
+      <w:rFonts w:cs="OpenSymbol"/>
+    </w:rPr>
+  </w:style>
+  <w:style w:type="character" w:styleId="ListLabel123">
+    <w:name w:val="ListLabel 123"/>
+    <w:qFormat/>
+    <w:rPr>
+      <w:rFonts w:cs="OpenSymbol"/>
+    </w:rPr>
+  </w:style>
+  <w:style w:type="character" w:styleId="ListLabel124">
+    <w:name w:val="ListLabel 124"/>
+    <w:qFormat/>
+    <w:rPr>
+      <w:rFonts w:cs="OpenSymbol"/>
+    </w:rPr>
+  </w:style>
+  <w:style w:type="character" w:styleId="ListLabel125">
+    <w:name w:val="ListLabel 125"/>
+    <w:qFormat/>
+    <w:rPr>
+      <w:rFonts w:cs="OpenSymbol"/>
+    </w:rPr>
+  </w:style>
+  <w:style w:type="character" w:styleId="ListLabel126">
+    <w:name w:val="ListLabel 126"/>
+    <w:qFormat/>
+    <w:rPr>
+      <w:rFonts w:cs="OpenSymbol"/>
+    </w:rPr>
+  </w:style>
+  <w:style w:type="character" w:styleId="ListLabel127">
+    <w:name w:val="ListLabel 127"/>
+    <w:qFormat/>
+    <w:rPr>
+      <w:rFonts w:cs="OpenSymbol"/>
+    </w:rPr>
+  </w:style>
+  <w:style w:type="character" w:styleId="ListLabel128">
+    <w:name w:val="ListLabel 128"/>
+    <w:qFormat/>
+    <w:rPr>
+      <w:rFonts w:cs="OpenSymbol"/>
+    </w:rPr>
+  </w:style>
+  <w:style w:type="character" w:styleId="ListLabel129">
+    <w:name w:val="ListLabel 129"/>
+    <w:qFormat/>
+    <w:rPr>
+      <w:rFonts w:cs="OpenSymbol"/>
+    </w:rPr>
+  </w:style>
+  <w:style w:type="character" w:styleId="ListLabel130">
+    <w:name w:val="ListLabel 130"/>
+    <w:qFormat/>
+    <w:rPr>
+      <w:rFonts w:cs="OpenSymbol"/>
+    </w:rPr>
+  </w:style>
+  <w:style w:type="character" w:styleId="ListLabel131">
+    <w:name w:val="ListLabel 131"/>
+    <w:qFormat/>
+    <w:rPr>
+      <w:rFonts w:cs="OpenSymbol"/>
+    </w:rPr>
+  </w:style>
+  <w:style w:type="character" w:styleId="ListLabel132">
+    <w:name w:val="ListLabel 132"/>
+    <w:qFormat/>
+    <w:rPr>
+      <w:rFonts w:ascii="Liberation Serif" w:hAnsi="Liberation Serif" w:cs="OpenSymbol"/>
+      <w:b w:val="false"/>
+      <w:sz w:val="28"/>
+    </w:rPr>
+  </w:style>
+  <w:style w:type="character" w:styleId="ListLabel133">
+    <w:name w:val="ListLabel 133"/>
+    <w:qFormat/>
+    <w:rPr>
+      <w:rFonts w:cs="OpenSymbol"/>
+    </w:rPr>
+  </w:style>
+  <w:style w:type="character" w:styleId="ListLabel134">
+    <w:name w:val="ListLabel 134"/>
+    <w:qFormat/>
+    <w:rPr>
+      <w:rFonts w:cs="OpenSymbol"/>
+    </w:rPr>
+  </w:style>
+  <w:style w:type="character" w:styleId="ListLabel135">
+    <w:name w:val="ListLabel 135"/>
+    <w:qFormat/>
+    <w:rPr>
+      <w:rFonts w:cs="OpenSymbol"/>
+    </w:rPr>
+  </w:style>
+  <w:style w:type="character" w:styleId="ListLabel136">
+    <w:name w:val="ListLabel 136"/>
+    <w:qFormat/>
+    <w:rPr>
+      <w:rFonts w:cs="OpenSymbol"/>
+    </w:rPr>
+  </w:style>
+  <w:style w:type="character" w:styleId="ListLabel137">
+    <w:name w:val="ListLabel 137"/>
+    <w:qFormat/>
+    <w:rPr>
+      <w:rFonts w:cs="OpenSymbol"/>
+    </w:rPr>
+  </w:style>
+  <w:style w:type="character" w:styleId="ListLabel138">
+    <w:name w:val="ListLabel 138"/>
+    <w:qFormat/>
+    <w:rPr>
+      <w:rFonts w:cs="OpenSymbol"/>
+    </w:rPr>
+  </w:style>
+  <w:style w:type="character" w:styleId="ListLabel139">
+    <w:name w:val="ListLabel 139"/>
+    <w:qFormat/>
+    <w:rPr>
+      <w:rFonts w:cs="OpenSymbol"/>
+    </w:rPr>
+  </w:style>
+  <w:style w:type="character" w:styleId="ListLabel140">
+    <w:name w:val="ListLabel 140"/>
+    <w:qFormat/>
+    <w:rPr>
+      <w:rFonts w:cs="OpenSymbol"/>
+    </w:rPr>
+  </w:style>
+  <w:style w:type="character" w:styleId="ListLabel141">
+    <w:name w:val="ListLabel 141"/>
+    <w:qFormat/>
+    <w:rPr>
+      <w:rFonts w:ascii="Ubuntu;Helvetica;Arial;sans-serif" w:hAnsi="Ubuntu;Helvetica;Arial;sans-serif" w:cs="OpenSymbol"/>
+      <w:b w:val="false"/>
+      <w:sz w:val="21"/>
+    </w:rPr>
+  </w:style>
+  <w:style w:type="character" w:styleId="ListLabel142">
+    <w:name w:val="ListLabel 142"/>
+    <w:qFormat/>
+    <w:rPr>
+      <w:rFonts w:cs="OpenSymbol"/>
+    </w:rPr>
+  </w:style>
+  <w:style w:type="character" w:styleId="ListLabel143">
+    <w:name w:val="ListLabel 143"/>
+    <w:qFormat/>
+    <w:rPr>
+      <w:rFonts w:cs="OpenSymbol"/>
+    </w:rPr>
+  </w:style>
+  <w:style w:type="character" w:styleId="ListLabel144">
+    <w:name w:val="ListLabel 144"/>
+    <w:qFormat/>
+    <w:rPr>
+      <w:rFonts w:cs="OpenSymbol"/>
+    </w:rPr>
+  </w:style>
+  <w:style w:type="character" w:styleId="ListLabel145">
+    <w:name w:val="ListLabel 145"/>
+    <w:qFormat/>
+    <w:rPr>
+      <w:rFonts w:cs="OpenSymbol"/>
+    </w:rPr>
+  </w:style>
+  <w:style w:type="character" w:styleId="ListLabel146">
+    <w:name w:val="ListLabel 146"/>
+    <w:qFormat/>
+    <w:rPr>
+      <w:rFonts w:cs="OpenSymbol"/>
+    </w:rPr>
+  </w:style>
+  <w:style w:type="character" w:styleId="ListLabel147">
+    <w:name w:val="ListLabel 147"/>
+    <w:qFormat/>
+    <w:rPr>
+      <w:rFonts w:cs="OpenSymbol"/>
+    </w:rPr>
+  </w:style>
+  <w:style w:type="character" w:styleId="ListLabel148">
+    <w:name w:val="ListLabel 148"/>
+    <w:qFormat/>
+    <w:rPr>
+      <w:rFonts w:cs="OpenSymbol"/>
+    </w:rPr>
+  </w:style>
+  <w:style w:type="character" w:styleId="ListLabel149">
+    <w:name w:val="ListLabel 149"/>
+    <w:qFormat/>
+    <w:rPr>
+      <w:rFonts w:cs="OpenSymbol"/>
+    </w:rPr>
+  </w:style>
+  <w:style w:type="character" w:styleId="ListLabel150">
+    <w:name w:val="ListLabel 150"/>
+    <w:qFormat/>
+    <w:rPr>
+      <w:rFonts w:ascii="Ubuntu;Helvetica;Arial;sans-serif" w:hAnsi="Ubuntu;Helvetica;Arial;sans-serif" w:cs="OpenSymbol"/>
+      <w:b w:val="false"/>
+      <w:sz w:val="21"/>
+    </w:rPr>
+  </w:style>
+  <w:style w:type="character" w:styleId="ListLabel151">
+    <w:name w:val="ListLabel 151"/>
+    <w:qFormat/>
+    <w:rPr>
+      <w:rFonts w:cs="OpenSymbol"/>
+    </w:rPr>
+  </w:style>
+  <w:style w:type="character" w:styleId="ListLabel152">
+    <w:name w:val="ListLabel 152"/>
+    <w:qFormat/>
+    <w:rPr>
+      <w:rFonts w:cs="OpenSymbol"/>
+    </w:rPr>
+  </w:style>
+  <w:style w:type="character" w:styleId="ListLabel153">
+    <w:name w:val="ListLabel 153"/>
+    <w:qFormat/>
+    <w:rPr>
+      <w:rFonts w:cs="OpenSymbol"/>
+    </w:rPr>
+  </w:style>
+  <w:style w:type="character" w:styleId="ListLabel154">
+    <w:name w:val="ListLabel 154"/>
+    <w:qFormat/>
+    <w:rPr>
+      <w:rFonts w:cs="OpenSymbol"/>
+    </w:rPr>
+  </w:style>
+  <w:style w:type="character" w:styleId="ListLabel155">
+    <w:name w:val="ListLabel 155"/>
+    <w:qFormat/>
+    <w:rPr>
+      <w:rFonts w:cs="OpenSymbol"/>
+    </w:rPr>
+  </w:style>
+  <w:style w:type="character" w:styleId="ListLabel156">
+    <w:name w:val="ListLabel 156"/>
+    <w:qFormat/>
+    <w:rPr>
+      <w:rFonts w:cs="OpenSymbol"/>
+    </w:rPr>
+  </w:style>
+  <w:style w:type="character" w:styleId="ListLabel157">
+    <w:name w:val="ListLabel 157"/>
+    <w:qFormat/>
+    <w:rPr>
+      <w:rFonts w:cs="OpenSymbol"/>
+    </w:rPr>
+  </w:style>
+  <w:style w:type="character" w:styleId="ListLabel158">
+    <w:name w:val="ListLabel 158"/>
+    <w:qFormat/>
+    <w:rPr>
+      <w:rFonts w:cs="OpenSymbol"/>
+    </w:rPr>
+  </w:style>
+  <w:style w:type="character" w:styleId="ListLabel159">
+    <w:name w:val="ListLabel 159"/>
+    <w:qFormat/>
+    <w:rPr>
+      <w:rFonts w:ascii="Ubuntu;Helvetica;Arial;sans-serif" w:hAnsi="Ubuntu;Helvetica;Arial;sans-serif" w:cs="OpenSymbol"/>
+      <w:b w:val="false"/>
+      <w:sz w:val="21"/>
+    </w:rPr>
+  </w:style>
+  <w:style w:type="character" w:styleId="ListLabel160">
+    <w:name w:val="ListLabel 160"/>
+    <w:qFormat/>
+    <w:rPr>
+      <w:rFonts w:cs="OpenSymbol"/>
+    </w:rPr>
+  </w:style>
+  <w:style w:type="character" w:styleId="ListLabel161">
+    <w:name w:val="ListLabel 161"/>
+    <w:qFormat/>
+    <w:rPr>
+      <w:rFonts w:cs="OpenSymbol"/>
+    </w:rPr>
+  </w:style>
+  <w:style w:type="character" w:styleId="ListLabel162">
+    <w:name w:val="ListLabel 162"/>
+    <w:qFormat/>
+    <w:rPr>
+      <w:rFonts w:cs="OpenSymbol"/>
+    </w:rPr>
+  </w:style>
+  <w:style w:type="character" w:styleId="ListLabel163">
+    <w:name w:val="ListLabel 163"/>
+    <w:qFormat/>
+    <w:rPr>
+      <w:rFonts w:cs="OpenSymbol"/>
+    </w:rPr>
+  </w:style>
+  <w:style w:type="character" w:styleId="ListLabel164">
+    <w:name w:val="ListLabel 164"/>
+    <w:qFormat/>
+    <w:rPr>
+      <w:rFonts w:cs="OpenSymbol"/>
+    </w:rPr>
+  </w:style>
+  <w:style w:type="character" w:styleId="ListLabel165">
+    <w:name w:val="ListLabel 165"/>
+    <w:qFormat/>
+    <w:rPr>
+      <w:rFonts w:cs="OpenSymbol"/>
+    </w:rPr>
+  </w:style>
+  <w:style w:type="character" w:styleId="ListLabel166">
+    <w:name w:val="ListLabel 166"/>
+    <w:qFormat/>
+    <w:rPr>
+      <w:rFonts w:cs="OpenSymbol"/>
+    </w:rPr>
+  </w:style>
+  <w:style w:type="character" w:styleId="ListLabel167">
+    <w:name w:val="ListLabel 167"/>
+    <w:qFormat/>
+    <w:rPr>
+      <w:rFonts w:cs="OpenSymbol"/>
+    </w:rPr>
+  </w:style>
+  <w:style w:type="character" w:styleId="ListLabel168">
+    <w:name w:val="ListLabel 168"/>
+    <w:qFormat/>
+    <w:rPr>
+      <w:rFonts w:eastAsia="Arial" w:cs="Arial"/>
+      <w:b w:val="false"/>
+      <w:i w:val="false"/>
+      <w:color w:val="000000"/>
+      <w:sz w:val="40"/>
+      <w:szCs w:val="40"/>
+    </w:rPr>
+  </w:style>
+  <w:style w:type="character" w:styleId="ListLabel169">
+    <w:name w:val="ListLabel 169"/>
+    <w:qFormat/>
+    <w:rPr>
+      <w:rFonts w:eastAsia="Roboto Mono for Powerline" w:cs="Roboto Mono for Powerline"/>
+      <w:b w:val="false"/>
+      <w:i w:val="false"/>
+      <w:color w:val="auto"/>
+      <w:sz w:val="28"/>
+      <w:szCs w:val="28"/>
+    </w:rPr>
+  </w:style>
+  <w:style w:type="character" w:styleId="ListLabel170">
+    <w:name w:val="ListLabel 170"/>
+    <w:qFormat/>
+    <w:rPr>
+      <w:rFonts w:ascii="Liberation Serif" w:hAnsi="Liberation Serif" w:cs="OpenSymbol"/>
+      <w:b w:val="false"/>
+      <w:sz w:val="28"/>
+    </w:rPr>
+  </w:style>
+  <w:style w:type="character" w:styleId="ListLabel171">
+    <w:name w:val="ListLabel 171"/>
+    <w:qFormat/>
+    <w:rPr>
+      <w:rFonts w:cs="OpenSymbol"/>
+    </w:rPr>
+  </w:style>
+  <w:style w:type="character" w:styleId="ListLabel172">
+    <w:name w:val="ListLabel 172"/>
+    <w:qFormat/>
+    <w:rPr>
+      <w:rFonts w:cs="OpenSymbol"/>
+    </w:rPr>
+  </w:style>
+  <w:style w:type="character" w:styleId="ListLabel173">
+    <w:name w:val="ListLabel 173"/>
+    <w:qFormat/>
+    <w:rPr>
+      <w:rFonts w:cs="OpenSymbol"/>
+    </w:rPr>
+  </w:style>
+  <w:style w:type="character" w:styleId="ListLabel174">
+    <w:name w:val="ListLabel 174"/>
+    <w:qFormat/>
+    <w:rPr>
+      <w:rFonts w:cs="OpenSymbol"/>
+    </w:rPr>
+  </w:style>
+  <w:style w:type="character" w:styleId="ListLabel175">
+    <w:name w:val="ListLabel 175"/>
+    <w:qFormat/>
+    <w:rPr>
+      <w:rFonts w:cs="OpenSymbol"/>
+    </w:rPr>
+  </w:style>
+  <w:style w:type="character" w:styleId="ListLabel176">
+    <w:name w:val="ListLabel 176"/>
+    <w:qFormat/>
+    <w:rPr>
+      <w:rFonts w:cs="OpenSymbol"/>
+    </w:rPr>
+  </w:style>
+  <w:style w:type="character" w:styleId="ListLabel177">
+    <w:name w:val="ListLabel 177"/>
+    <w:qFormat/>
+    <w:rPr>
+      <w:rFonts w:cs="OpenSymbol"/>
+    </w:rPr>
+  </w:style>
+  <w:style w:type="character" w:styleId="ListLabel178">
+    <w:name w:val="ListLabel 178"/>
+    <w:qFormat/>
+    <w:rPr>
+      <w:rFonts w:cs="OpenSymbol"/>
+    </w:rPr>
+  </w:style>
+  <w:style w:type="character" w:styleId="ListLabel179">
+    <w:name w:val="ListLabel 179"/>
+    <w:qFormat/>
+    <w:rPr>
+      <w:rFonts w:cs="OpenSymbol"/>
+    </w:rPr>
+  </w:style>
+  <w:style w:type="character" w:styleId="ListLabel180">
+    <w:name w:val="ListLabel 180"/>
+    <w:qFormat/>
+    <w:rPr>
+      <w:rFonts w:cs="OpenSymbol"/>
+    </w:rPr>
+  </w:style>
+  <w:style w:type="character" w:styleId="ListLabel181">
+    <w:name w:val="ListLabel 181"/>
+    <w:qFormat/>
+    <w:rPr>
+      <w:rFonts w:cs="OpenSymbol"/>
+    </w:rPr>
+  </w:style>
+  <w:style w:type="character" w:styleId="ListLabel182">
+    <w:name w:val="ListLabel 182"/>
+    <w:qFormat/>
+    <w:rPr>
+      <w:rFonts w:cs="OpenSymbol"/>
+    </w:rPr>
+  </w:style>
+  <w:style w:type="character" w:styleId="ListLabel183">
+    <w:name w:val="ListLabel 183"/>
+    <w:qFormat/>
+    <w:rPr>
+      <w:rFonts w:cs="OpenSymbol"/>
+    </w:rPr>
+  </w:style>
+  <w:style w:type="character" w:styleId="ListLabel184">
+    <w:name w:val="ListLabel 184"/>
+    <w:qFormat/>
+    <w:rPr>
+      <w:rFonts w:cs="OpenSymbol"/>
+    </w:rPr>
+  </w:style>
+  <w:style w:type="character" w:styleId="ListLabel185">
+    <w:name w:val="ListLabel 185"/>
+    <w:qFormat/>
+    <w:rPr>
+      <w:rFonts w:cs="OpenSymbol"/>
+    </w:rPr>
+  </w:style>
+  <w:style w:type="character" w:styleId="ListLabel186">
+    <w:name w:val="ListLabel 186"/>
+    <w:qFormat/>
+    <w:rPr>
+      <w:rFonts w:cs="OpenSymbol"/>
+    </w:rPr>
+  </w:style>
+  <w:style w:type="character" w:styleId="ListLabel187">
+    <w:name w:val="ListLabel 187"/>
+    <w:qFormat/>
+    <w:rPr>
+      <w:rFonts w:ascii="Liberation Serif" w:hAnsi="Liberation Serif" w:cs="OpenSymbol"/>
+      <w:b w:val="false"/>
+      <w:sz w:val="28"/>
+    </w:rPr>
+  </w:style>
+  <w:style w:type="character" w:styleId="ListLabel188">
+    <w:name w:val="ListLabel 188"/>
+    <w:qFormat/>
+    <w:rPr>
+      <w:rFonts w:cs="OpenSymbol"/>
+    </w:rPr>
+  </w:style>
+  <w:style w:type="character" w:styleId="ListLabel189">
+    <w:name w:val="ListLabel 189"/>
+    <w:qFormat/>
+    <w:rPr>
+      <w:rFonts w:cs="OpenSymbol"/>
+    </w:rPr>
+  </w:style>
+  <w:style w:type="character" w:styleId="ListLabel190">
+    <w:name w:val="ListLabel 190"/>
+    <w:qFormat/>
+    <w:rPr>
+      <w:rFonts w:cs="OpenSymbol"/>
+    </w:rPr>
+  </w:style>
+  <w:style w:type="character" w:styleId="ListLabel191">
+    <w:name w:val="ListLabel 191"/>
+    <w:qFormat/>
+    <w:rPr>
+      <w:rFonts w:cs="OpenSymbol"/>
+    </w:rPr>
+  </w:style>
+  <w:style w:type="character" w:styleId="ListLabel192">
+    <w:name w:val="ListLabel 192"/>
+    <w:qFormat/>
+    <w:rPr>
+      <w:rFonts w:cs="OpenSymbol"/>
+    </w:rPr>
+  </w:style>
+  <w:style w:type="character" w:styleId="ListLabel193">
+    <w:name w:val="ListLabel 193"/>
+    <w:qFormat/>
+    <w:rPr>
+      <w:rFonts w:cs="OpenSymbol"/>
+    </w:rPr>
+  </w:style>
+  <w:style w:type="character" w:styleId="ListLabel194">
+    <w:name w:val="ListLabel 194"/>
+    <w:qFormat/>
+    <w:rPr>
+      <w:rFonts w:cs="OpenSymbol"/>
+    </w:rPr>
+  </w:style>
+  <w:style w:type="character" w:styleId="ListLabel195">
+    <w:name w:val="ListLabel 195"/>
+    <w:qFormat/>
+    <w:rPr>
+      <w:rFonts w:cs="OpenSymbol"/>
+    </w:rPr>
+  </w:style>
+  <w:style w:type="character" w:styleId="ListLabel196">
+    <w:name w:val="ListLabel 196"/>
+    <w:qFormat/>
+    <w:rPr>
+      <w:rFonts w:ascii="Ubuntu;Helvetica;Arial;sans-serif" w:hAnsi="Ubuntu;Helvetica;Arial;sans-serif" w:cs="OpenSymbol"/>
+      <w:b w:val="false"/>
+      <w:sz w:val="21"/>
+    </w:rPr>
+  </w:style>
+  <w:style w:type="character" w:styleId="ListLabel197">
+    <w:name w:val="ListLabel 197"/>
+    <w:qFormat/>
+    <w:rPr>
+      <w:rFonts w:cs="OpenSymbol"/>
+    </w:rPr>
+  </w:style>
+  <w:style w:type="character" w:styleId="ListLabel198">
+    <w:name w:val="ListLabel 198"/>
+    <w:qFormat/>
+    <w:rPr>
+      <w:rFonts w:cs="OpenSymbol"/>
+    </w:rPr>
+  </w:style>
+  <w:style w:type="character" w:styleId="ListLabel199">
+    <w:name w:val="ListLabel 199"/>
+    <w:qFormat/>
+    <w:rPr>
+      <w:rFonts w:cs="OpenSymbol"/>
+    </w:rPr>
+  </w:style>
+  <w:style w:type="character" w:styleId="ListLabel200">
+    <w:name w:val="ListLabel 200"/>
+    <w:qFormat/>
+    <w:rPr>
+      <w:rFonts w:cs="OpenSymbol"/>
+    </w:rPr>
+  </w:style>
+  <w:style w:type="character" w:styleId="ListLabel201">
+    <w:name w:val="ListLabel 201"/>
+    <w:qFormat/>
+    <w:rPr>
+      <w:rFonts w:cs="OpenSymbol"/>
+    </w:rPr>
+  </w:style>
+  <w:style w:type="character" w:styleId="ListLabel202">
+    <w:name w:val="ListLabel 202"/>
+    <w:qFormat/>
+    <w:rPr>
+      <w:rFonts w:cs="OpenSymbol"/>
+    </w:rPr>
+  </w:style>
+  <w:style w:type="character" w:styleId="ListLabel203">
+    <w:name w:val="ListLabel 203"/>
+    <w:qFormat/>
+    <w:rPr>
+      <w:rFonts w:cs="OpenSymbol"/>
+    </w:rPr>
+  </w:style>
+  <w:style w:type="character" w:styleId="ListLabel204">
+    <w:name w:val="ListLabel 204"/>
+    <w:qFormat/>
+    <w:rPr>
+      <w:rFonts w:cs="OpenSymbol"/>
+    </w:rPr>
+  </w:style>
+  <w:style w:type="character" w:styleId="ListLabel205">
+    <w:name w:val="ListLabel 205"/>
+    <w:qFormat/>
+    <w:rPr>
+      <w:rFonts w:ascii="Ubuntu;Helvetica;Arial;sans-serif" w:hAnsi="Ubuntu;Helvetica;Arial;sans-serif" w:cs="OpenSymbol"/>
+      <w:b w:val="false"/>
+      <w:sz w:val="21"/>
+    </w:rPr>
+  </w:style>
+  <w:style w:type="character" w:styleId="ListLabel206">
+    <w:name w:val="ListLabel 206"/>
+    <w:qFormat/>
+    <w:rPr>
+      <w:rFonts w:cs="OpenSymbol"/>
+    </w:rPr>
+  </w:style>
+  <w:style w:type="character" w:styleId="ListLabel207">
+    <w:name w:val="ListLabel 207"/>
+    <w:qFormat/>
+    <w:rPr>
+      <w:rFonts w:cs="OpenSymbol"/>
+    </w:rPr>
+  </w:style>
+  <w:style w:type="character" w:styleId="ListLabel208">
+    <w:name w:val="ListLabel 208"/>
+    <w:qFormat/>
+    <w:rPr>
+      <w:rFonts w:cs="OpenSymbol"/>
+    </w:rPr>
+  </w:style>
+  <w:style w:type="character" w:styleId="ListLabel209">
+    <w:name w:val="ListLabel 209"/>
+    <w:qFormat/>
+    <w:rPr>
+      <w:rFonts w:cs="OpenSymbol"/>
+    </w:rPr>
+  </w:style>
+  <w:style w:type="character" w:styleId="ListLabel210">
+    <w:name w:val="ListLabel 210"/>
+    <w:qFormat/>
+    <w:rPr>
+      <w:rFonts w:cs="OpenSymbol"/>
+    </w:rPr>
+  </w:style>
+  <w:style w:type="character" w:styleId="ListLabel211">
+    <w:name w:val="ListLabel 211"/>
+    <w:qFormat/>
+    <w:rPr>
+      <w:rFonts w:cs="OpenSymbol"/>
+    </w:rPr>
+  </w:style>
+  <w:style w:type="character" w:styleId="ListLabel212">
+    <w:name w:val="ListLabel 212"/>
+    <w:qFormat/>
+    <w:rPr>
+      <w:rFonts w:cs="OpenSymbol"/>
+    </w:rPr>
+  </w:style>
+  <w:style w:type="character" w:styleId="ListLabel213">
+    <w:name w:val="ListLabel 213"/>
+    <w:qFormat/>
+    <w:rPr>
+      <w:rFonts w:cs="OpenSymbol"/>
+    </w:rPr>
+  </w:style>
+  <w:style w:type="character" w:styleId="ListLabel214">
+    <w:name w:val="ListLabel 214"/>
+    <w:qFormat/>
+    <w:rPr>
+      <w:rFonts w:ascii="Ubuntu;Helvetica;Arial;sans-serif" w:hAnsi="Ubuntu;Helvetica;Arial;sans-serif" w:cs="OpenSymbol"/>
+      <w:b w:val="false"/>
+      <w:sz w:val="21"/>
+    </w:rPr>
+  </w:style>
+  <w:style w:type="character" w:styleId="ListLabel215">
+    <w:name w:val="ListLabel 215"/>
+    <w:qFormat/>
+    <w:rPr>
+      <w:rFonts w:cs="OpenSymbol"/>
+    </w:rPr>
+  </w:style>
+  <w:style w:type="character" w:styleId="ListLabel216">
+    <w:name w:val="ListLabel 216"/>
+    <w:qFormat/>
+    <w:rPr>
+      <w:rFonts w:cs="OpenSymbol"/>
+    </w:rPr>
+  </w:style>
+  <w:style w:type="character" w:styleId="ListLabel217">
+    <w:name w:val="ListLabel 217"/>
+    <w:qFormat/>
+    <w:rPr>
+      <w:rFonts w:cs="OpenSymbol"/>
+    </w:rPr>
+  </w:style>
+  <w:style w:type="character" w:styleId="ListLabel218">
+    <w:name w:val="ListLabel 218"/>
+    <w:qFormat/>
+    <w:rPr>
+      <w:rFonts w:cs="OpenSymbol"/>
+    </w:rPr>
+  </w:style>
+  <w:style w:type="character" w:styleId="ListLabel219">
+    <w:name w:val="ListLabel 219"/>
+    <w:qFormat/>
+    <w:rPr>
+      <w:rFonts w:cs="OpenSymbol"/>
+    </w:rPr>
+  </w:style>
+  <w:style w:type="character" w:styleId="ListLabel220">
+    <w:name w:val="ListLabel 220"/>
+    <w:qFormat/>
+    <w:rPr>
+      <w:rFonts w:cs="OpenSymbol"/>
+    </w:rPr>
+  </w:style>
+  <w:style w:type="character" w:styleId="ListLabel221">
+    <w:name w:val="ListLabel 221"/>
+    <w:qFormat/>
+    <w:rPr>
+      <w:rFonts w:cs="OpenSymbol"/>
+    </w:rPr>
+  </w:style>
+  <w:style w:type="character" w:styleId="ListLabel222">
+    <w:name w:val="ListLabel 222"/>
+    <w:qFormat/>
+    <w:rPr>
+      <w:rFonts w:cs="OpenSymbol"/>
+    </w:rPr>
+  </w:style>
+  <w:style w:type="character" w:styleId="ListLabel223">
+    <w:name w:val="ListLabel 223"/>
+    <w:qFormat/>
+    <w:rPr>
+      <w:rFonts w:eastAsia="Arial" w:cs="Arial"/>
+      <w:b w:val="false"/>
+      <w:i w:val="false"/>
+      <w:color w:val="000000"/>
+      <w:sz w:val="40"/>
+      <w:szCs w:val="40"/>
+    </w:rPr>
+  </w:style>
+  <w:style w:type="character" w:styleId="ListLabel224">
+    <w:name w:val="ListLabel 224"/>
+    <w:qFormat/>
+    <w:rPr>
+      <w:rFonts w:eastAsia="Roboto Mono for Powerline" w:cs="Roboto Mono for Powerline"/>
+      <w:b w:val="false"/>
+      <w:i w:val="false"/>
+      <w:color w:val="auto"/>
+      <w:sz w:val="28"/>
+      <w:szCs w:val="28"/>
+    </w:rPr>
+  </w:style>
   <w:style w:type="paragraph" w:styleId="Heading">
     <w:name w:val="Heading"/>
     <w:basedOn w:val="Normal"/>
